--- a/Proyectos/2016/Capacitaciones/Minuta_capacitacion_160225.docx
+++ b/Proyectos/2016/Capacitaciones/Minuta_capacitacion_160225.docx
@@ -74,51 +74,7 @@
           <w:sz w:val="20"/>
           <w:szCs w:val="20"/>
         </w:rPr>
-        <w:t xml:space="preserve">Lugar y fecha: Guadalajara, jal, </w:t>
-      </w:r>
-      <w:r>
-        <w:rPr>
-          <w:rFonts w:cs="Arial" w:ascii="Avenir Book" w:hAnsi="Avenir Book"/>
-          <w:b/>
-          <w:bCs/>
-          <w:color w:val="000000"/>
-          <w:sz w:val="20"/>
-          <w:szCs w:val="20"/>
-        </w:rPr>
-        <w:t>25</w:t>
-      </w:r>
-      <w:r>
-        <w:rPr>
-          <w:rFonts w:cs="Arial" w:ascii="Avenir Book" w:hAnsi="Avenir Book"/>
-          <w:b/>
-          <w:bCs/>
-          <w:color w:val="000000"/>
-          <w:sz w:val="20"/>
-          <w:szCs w:val="20"/>
-        </w:rPr>
-        <w:t>/0</w:t>
-      </w:r>
-      <w:r>
-        <w:rPr>
-          <w:rFonts w:cs="Arial" w:ascii="Avenir Book" w:hAnsi="Avenir Book"/>
-          <w:b/>
-          <w:bCs/>
-          <w:color w:val="000000"/>
-          <w:sz w:val="20"/>
-          <w:szCs w:val="20"/>
-        </w:rPr>
-        <w:t>2</w:t>
-      </w:r>
-      <w:r>
-        <w:rPr>
-          <w:rFonts w:cs="Arial" w:ascii="Avenir Book" w:hAnsi="Avenir Book"/>
-          <w:b/>
-          <w:bCs/>
-          <w:color w:val="000000"/>
-          <w:sz w:val="20"/>
-          <w:szCs w:val="20"/>
-        </w:rPr>
-        <w:t>/16</w:t>
+        <w:t>Lugar y fecha: Guadalajara, jal, 25/02/16</w:t>
       </w:r>
     </w:p>
     <w:p>
@@ -234,7 +190,7 @@
       <w:tblPr>
         <w:tblW w:w="8828" w:type="dxa"/>
         <w:jc w:val="left"/>
-        <w:tblInd w:w="-10" w:type="dxa"/>
+        <w:tblInd w:w="-15" w:type="dxa"/>
         <w:tblBorders>
           <w:top w:val="single" w:sz="4" w:space="0" w:color="000001"/>
           <w:left w:val="single" w:sz="4" w:space="0" w:color="000001"/>
@@ -245,7 +201,7 @@
         </w:tblBorders>
         <w:tblCellMar>
           <w:top w:w="0" w:type="dxa"/>
-          <w:left w:w="98" w:type="dxa"/>
+          <w:left w:w="93" w:type="dxa"/>
           <w:bottom w:w="0" w:type="dxa"/>
           <w:right w:w="108" w:type="dxa"/>
         </w:tblCellMar>
@@ -270,7 +226,7 @@
             </w:tcBorders>
             <w:shd w:fill="auto" w:val="clear"/>
             <w:tcMar>
-              <w:left w:w="98" w:type="dxa"/>
+              <w:left w:w="93" w:type="dxa"/>
             </w:tcMar>
           </w:tcPr>
           <w:p>
@@ -308,7 +264,7 @@
             </w:tcBorders>
             <w:shd w:fill="auto" w:val="clear"/>
             <w:tcMar>
-              <w:left w:w="98" w:type="dxa"/>
+              <w:left w:w="93" w:type="dxa"/>
             </w:tcMar>
           </w:tcPr>
           <w:p>
@@ -349,7 +305,7 @@
             </w:tcBorders>
             <w:shd w:fill="auto" w:val="clear"/>
             <w:tcMar>
-              <w:left w:w="98" w:type="dxa"/>
+              <w:left w:w="93" w:type="dxa"/>
             </w:tcMar>
           </w:tcPr>
           <w:p>
@@ -387,7 +343,7 @@
             </w:tcBorders>
             <w:shd w:fill="auto" w:val="clear"/>
             <w:tcMar>
-              <w:left w:w="98" w:type="dxa"/>
+              <w:left w:w="93" w:type="dxa"/>
             </w:tcMar>
           </w:tcPr>
           <w:p>
@@ -419,6 +375,7 @@
           <w:tcPr>
             <w:tcW w:w="6318" w:type="dxa"/>
             <w:tcBorders>
+              <w:top w:val="single" w:sz="4" w:space="0" w:color="000001"/>
               <w:left w:val="single" w:sz="4" w:space="0" w:color="000001"/>
               <w:bottom w:val="single" w:sz="4" w:space="0" w:color="000001"/>
               <w:right w:val="single" w:sz="4" w:space="0" w:color="000001"/>
@@ -427,7 +384,7 @@
             </w:tcBorders>
             <w:shd w:fill="auto" w:val="clear"/>
             <w:tcMar>
-              <w:left w:w="98" w:type="dxa"/>
+              <w:left w:w="93" w:type="dxa"/>
             </w:tcMar>
           </w:tcPr>
           <w:p>
@@ -446,6 +403,7 @@
           <w:tcPr>
             <w:tcW w:w="2509" w:type="dxa"/>
             <w:tcBorders>
+              <w:top w:val="single" w:sz="4" w:space="0" w:color="000001"/>
               <w:left w:val="single" w:sz="4" w:space="0" w:color="000001"/>
               <w:bottom w:val="single" w:sz="4" w:space="0" w:color="000001"/>
               <w:right w:val="single" w:sz="4" w:space="0" w:color="000001"/>
@@ -454,7 +412,7 @@
             </w:tcBorders>
             <w:shd w:fill="auto" w:val="clear"/>
             <w:tcMar>
-              <w:left w:w="98" w:type="dxa"/>
+              <w:left w:w="93" w:type="dxa"/>
             </w:tcMar>
           </w:tcPr>
           <w:p>
@@ -476,6 +434,7 @@
           <w:tcPr>
             <w:tcW w:w="6318" w:type="dxa"/>
             <w:tcBorders>
+              <w:top w:val="single" w:sz="4" w:space="0" w:color="000001"/>
               <w:left w:val="single" w:sz="4" w:space="0" w:color="000001"/>
               <w:bottom w:val="single" w:sz="4" w:space="0" w:color="000001"/>
               <w:right w:val="single" w:sz="4" w:space="0" w:color="000001"/>
@@ -484,7 +443,7 @@
             </w:tcBorders>
             <w:shd w:fill="auto" w:val="clear"/>
             <w:tcMar>
-              <w:left w:w="98" w:type="dxa"/>
+              <w:left w:w="93" w:type="dxa"/>
             </w:tcMar>
           </w:tcPr>
           <w:p>
@@ -503,6 +462,7 @@
           <w:tcPr>
             <w:tcW w:w="2509" w:type="dxa"/>
             <w:tcBorders>
+              <w:top w:val="single" w:sz="4" w:space="0" w:color="000001"/>
               <w:left w:val="single" w:sz="4" w:space="0" w:color="000001"/>
               <w:bottom w:val="single" w:sz="4" w:space="0" w:color="000001"/>
               <w:right w:val="single" w:sz="4" w:space="0" w:color="000001"/>
@@ -511,7 +471,7 @@
             </w:tcBorders>
             <w:shd w:fill="auto" w:val="clear"/>
             <w:tcMar>
-              <w:left w:w="98" w:type="dxa"/>
+              <w:left w:w="93" w:type="dxa"/>
             </w:tcMar>
           </w:tcPr>
           <w:p>
@@ -527,6 +487,62 @@
           </w:p>
         </w:tc>
       </w:tr>
+      <w:tr>
+        <w:trPr/>
+        <w:tc>
+          <w:tcPr>
+            <w:tcW w:w="6318" w:type="dxa"/>
+            <w:tcBorders>
+              <w:left w:val="single" w:sz="4" w:space="0" w:color="000001"/>
+              <w:bottom w:val="single" w:sz="4" w:space="0" w:color="000001"/>
+              <w:right w:val="single" w:sz="4" w:space="0" w:color="000001"/>
+              <w:insideH w:val="single" w:sz="4" w:space="0" w:color="000001"/>
+              <w:insideV w:val="single" w:sz="4" w:space="0" w:color="000001"/>
+            </w:tcBorders>
+            <w:shd w:fill="auto" w:val="clear"/>
+            <w:tcMar>
+              <w:left w:w="93" w:type="dxa"/>
+            </w:tcMar>
+          </w:tcPr>
+          <w:p>
+            <w:pPr>
+              <w:pStyle w:val="Normal"/>
+              <w:spacing w:lineRule="auto" w:line="240" w:before="0" w:after="0"/>
+              <w:rPr/>
+            </w:pPr>
+            <w:r>
+              <w:rPr/>
+              <w:t>Magda Montoya</w:t>
+            </w:r>
+          </w:p>
+        </w:tc>
+        <w:tc>
+          <w:tcPr>
+            <w:tcW w:w="2509" w:type="dxa"/>
+            <w:tcBorders>
+              <w:left w:val="single" w:sz="4" w:space="0" w:color="000001"/>
+              <w:bottom w:val="single" w:sz="4" w:space="0" w:color="000001"/>
+              <w:right w:val="single" w:sz="4" w:space="0" w:color="000001"/>
+              <w:insideH w:val="single" w:sz="4" w:space="0" w:color="000001"/>
+              <w:insideV w:val="single" w:sz="4" w:space="0" w:color="000001"/>
+            </w:tcBorders>
+            <w:shd w:fill="auto" w:val="clear"/>
+            <w:tcMar>
+              <w:left w:w="93" w:type="dxa"/>
+            </w:tcMar>
+          </w:tcPr>
+          <w:p>
+            <w:pPr>
+              <w:pStyle w:val="Normal"/>
+              <w:spacing w:lineRule="auto" w:line="240" w:before="0" w:after="0"/>
+              <w:rPr/>
+            </w:pPr>
+            <w:r>
+              <w:rPr/>
+            </w:r>
+          </w:p>
+        </w:tc>
+      </w:tr>
     </w:tbl>
     <w:p>
       <w:pPr>
@@ -797,7 +813,7 @@
       <w:tblPr>
         <w:tblW w:w="8828" w:type="dxa"/>
         <w:jc w:val="left"/>
-        <w:tblInd w:w="-10" w:type="dxa"/>
+        <w:tblInd w:w="-15" w:type="dxa"/>
         <w:tblBorders>
           <w:top w:val="single" w:sz="4" w:space="0" w:color="000001"/>
           <w:left w:val="single" w:sz="4" w:space="0" w:color="000001"/>
@@ -808,7 +824,7 @@
         </w:tblBorders>
         <w:tblCellMar>
           <w:top w:w="0" w:type="dxa"/>
-          <w:left w:w="98" w:type="dxa"/>
+          <w:left w:w="93" w:type="dxa"/>
           <w:bottom w:w="0" w:type="dxa"/>
           <w:right w:w="108" w:type="dxa"/>
         </w:tblCellMar>
@@ -833,7 +849,7 @@
             </w:tcBorders>
             <w:shd w:fill="auto" w:val="clear"/>
             <w:tcMar>
-              <w:left w:w="98" w:type="dxa"/>
+              <w:left w:w="93" w:type="dxa"/>
             </w:tcMar>
           </w:tcPr>
           <w:p>
@@ -873,7 +889,7 @@
             </w:tcBorders>
             <w:shd w:fill="auto" w:val="clear"/>
             <w:tcMar>
-              <w:left w:w="98" w:type="dxa"/>
+              <w:left w:w="93" w:type="dxa"/>
             </w:tcMar>
           </w:tcPr>
           <w:p>
@@ -916,7 +932,7 @@
             </w:tcBorders>
             <w:shd w:fill="auto" w:val="clear"/>
             <w:tcMar>
-              <w:left w:w="98" w:type="dxa"/>
+              <w:left w:w="93" w:type="dxa"/>
             </w:tcMar>
           </w:tcPr>
           <w:p>
@@ -955,7 +971,7 @@
             </w:tcBorders>
             <w:shd w:fill="auto" w:val="clear"/>
             <w:tcMar>
-              <w:left w:w="98" w:type="dxa"/>
+              <w:left w:w="93" w:type="dxa"/>
             </w:tcMar>
           </w:tcPr>
           <w:p>

--- a/Proyectos/2016/Capacitaciones/Minuta_capacitacion_160225.docx
+++ b/Proyectos/2016/Capacitaciones/Minuta_capacitacion_160225.docx
@@ -1,19 +1,13 @@
 
 <file path=word/document.xml><?xml version="1.0" encoding="utf-8"?>
-<w:document xmlns:o="urn:schemas-microsoft-com:office:office" xmlns:r="http://schemas.openxmlformats.org/officeDocument/2006/relationships" xmlns:v="urn:schemas-microsoft-com:vml" xmlns:w="http://schemas.openxmlformats.org/wordprocessingml/2006/main" xmlns:w10="urn:schemas-microsoft-com:office:word" xmlns:wp="http://schemas.openxmlformats.org/drawingml/2006/wordprocessingDrawing" xmlns:wps="http://schemas.microsoft.com/office/word/2010/wordprocessingShape" xmlns:wpg="http://schemas.microsoft.com/office/word/2010/wordprocessingGroup" xmlns:mc="http://schemas.openxmlformats.org/markup-compatibility/2006" xmlns:wp14="http://schemas.microsoft.com/office/word/2010/wordprocessingDrawing" xmlns:w14="http://schemas.microsoft.com/office/word/2010/wordml" mc:Ignorable="w14 wp14">
+<w:document xmlns:wpc="http://schemas.microsoft.com/office/word/2010/wordprocessingCanvas" xmlns:mc="http://schemas.openxmlformats.org/markup-compatibility/2006" xmlns:o="urn:schemas-microsoft-com:office:office" xmlns:r="http://schemas.openxmlformats.org/officeDocument/2006/relationships" xmlns:m="http://schemas.openxmlformats.org/officeDocument/2006/math" xmlns:v="urn:schemas-microsoft-com:vml" xmlns:wp14="http://schemas.microsoft.com/office/word/2010/wordprocessingDrawing" xmlns:wp="http://schemas.openxmlformats.org/drawingml/2006/wordprocessingDrawing" xmlns:w10="urn:schemas-microsoft-com:office:word" xmlns:w="http://schemas.openxmlformats.org/wordprocessingml/2006/main" xmlns:w14="http://schemas.microsoft.com/office/word/2010/wordml" xmlns:wpg="http://schemas.microsoft.com/office/word/2010/wordprocessingGroup" xmlns:wpi="http://schemas.microsoft.com/office/word/2010/wordprocessingInk" xmlns:wne="http://schemas.microsoft.com/office/word/2006/wordml" xmlns:wps="http://schemas.microsoft.com/office/word/2010/wordprocessingShape" mc:Ignorable="w14 wp14">
   <w:body>
     <w:p>
       <w:pPr>
-        <w:pStyle w:val="Normal"/>
-        <w:numPr>
-          <w:ilvl w:val="0"/>
-          <w:numId w:val="0"/>
-        </w:numPr>
-        <w:spacing w:lineRule="auto" w:line="240" w:before="0" w:after="0"/>
+        <w:spacing w:after="0" w:line="240" w:lineRule="auto"/>
         <w:outlineLvl w:val="0"/>
         <w:rPr>
           <w:rFonts w:ascii="Avenir Book" w:hAnsi="Avenir Book" w:cs="Arial"/>
-          <w:b/>
           <w:b/>
           <w:bCs/>
           <w:color w:val="000000"/>
@@ -23,7 +17,7 @@
       </w:pPr>
       <w:r>
         <w:rPr>
-          <w:rFonts w:cs="Arial" w:ascii="Avenir Book" w:hAnsi="Avenir Book"/>
+          <w:rFonts w:ascii="Avenir Book" w:hAnsi="Avenir Book" w:cs="Arial"/>
           <w:b/>
           <w:bCs/>
           <w:color w:val="000000"/>
@@ -35,11 +29,9 @@
     </w:p>
     <w:p>
       <w:pPr>
-        <w:pStyle w:val="Normal"/>
-        <w:spacing w:lineRule="auto" w:line="240" w:before="0" w:after="0"/>
-        <w:rPr>
-          <w:rFonts w:ascii="Avenir Book" w:hAnsi="Avenir Book" w:cs="Arial"/>
-          <w:b/>
+        <w:spacing w:after="0" w:line="240" w:lineRule="auto"/>
+        <w:rPr>
+          <w:rFonts w:ascii="Avenir Book" w:hAnsi="Avenir Book" w:cs="Arial"/>
           <w:b/>
           <w:bCs/>
           <w:color w:val="000000"/>
@@ -47,27 +39,15 @@
           <w:szCs w:val="19"/>
         </w:rPr>
       </w:pPr>
+    </w:p>
+    <w:p>
+      <w:pPr>
+        <w:spacing w:after="0" w:line="360" w:lineRule="auto"/>
+        <w:jc w:val="right"/>
+      </w:pPr>
       <w:r>
         <w:rPr>
-          <w:rFonts w:cs="Arial" w:ascii="Avenir Book" w:hAnsi="Avenir Book"/>
-          <w:b/>
-          <w:bCs/>
-          <w:color w:val="000000"/>
-          <w:sz w:val="19"/>
-          <w:szCs w:val="19"/>
-        </w:rPr>
-      </w:r>
-    </w:p>
-    <w:p>
-      <w:pPr>
-        <w:pStyle w:val="Normal"/>
-        <w:spacing w:lineRule="auto" w:line="360" w:before="0" w:after="0"/>
-        <w:jc w:val="right"/>
-        <w:rPr/>
-      </w:pPr>
-      <w:r>
-        <w:rPr>
-          <w:rFonts w:cs="Arial" w:ascii="Avenir Book" w:hAnsi="Avenir Book"/>
+          <w:rFonts w:ascii="Avenir Book" w:hAnsi="Avenir Book" w:cs="Arial"/>
           <w:b/>
           <w:bCs/>
           <w:color w:val="000000"/>
@@ -79,16 +59,10 @@
     </w:p>
     <w:p>
       <w:pPr>
-        <w:pStyle w:val="Normal"/>
-        <w:numPr>
-          <w:ilvl w:val="0"/>
-          <w:numId w:val="0"/>
-        </w:numPr>
-        <w:spacing w:lineRule="auto" w:line="360" w:before="0" w:after="0"/>
+        <w:spacing w:after="0" w:line="360" w:lineRule="auto"/>
         <w:outlineLvl w:val="0"/>
         <w:rPr>
           <w:rFonts w:ascii="Avenir Book" w:hAnsi="Avenir Book" w:cs="Arial"/>
-          <w:b/>
           <w:b/>
           <w:bCs/>
           <w:color w:val="000000"/>
@@ -98,7 +72,7 @@
       </w:pPr>
       <w:r>
         <w:rPr>
-          <w:rFonts w:cs="Arial" w:ascii="Avenir Book" w:hAnsi="Avenir Book"/>
+          <w:rFonts w:ascii="Avenir Book" w:hAnsi="Avenir Book" w:cs="Arial"/>
           <w:b/>
           <w:bCs/>
           <w:color w:val="000000"/>
@@ -110,16 +84,14 @@
     </w:p>
     <w:p>
       <w:pPr>
-        <w:pStyle w:val="Normal"/>
         <w:pBdr>
           <w:bottom w:val="single" w:sz="6" w:space="1" w:color="00000A"/>
         </w:pBdr>
-        <w:spacing w:lineRule="auto" w:line="240" w:before="0" w:after="0"/>
-        <w:rPr/>
+        <w:spacing w:after="0" w:line="240" w:lineRule="auto"/>
       </w:pPr>
       <w:r>
         <w:rPr>
-          <w:rFonts w:cs="Arial" w:ascii="Avenir Book" w:hAnsi="Avenir Book"/>
+          <w:rFonts w:ascii="Avenir Book" w:hAnsi="Avenir Book" w:cs="Arial"/>
           <w:bCs/>
           <w:sz w:val="20"/>
           <w:szCs w:val="20"/>
@@ -129,19 +101,13 @@
     </w:p>
     <w:p>
       <w:pPr>
-        <w:pStyle w:val="Normal"/>
-        <w:numPr>
-          <w:ilvl w:val="0"/>
-          <w:numId w:val="0"/>
-        </w:numPr>
         <w:pBdr>
           <w:bottom w:val="single" w:sz="6" w:space="1" w:color="00000A"/>
         </w:pBdr>
-        <w:spacing w:lineRule="auto" w:line="240" w:before="0" w:after="0"/>
+        <w:spacing w:after="0" w:line="240" w:lineRule="auto"/>
         <w:outlineLvl w:val="0"/>
         <w:rPr>
           <w:rFonts w:ascii="Avenir Book" w:hAnsi="Avenir Book" w:cs="Arial"/>
-          <w:b/>
           <w:b/>
           <w:bCs/>
           <w:color w:val="000000"/>
@@ -151,7 +117,7 @@
       </w:pPr>
       <w:r>
         <w:rPr>
-          <w:rFonts w:cs="Arial" w:ascii="Avenir Book" w:hAnsi="Avenir Book"/>
+          <w:rFonts w:ascii="Avenir Book" w:hAnsi="Avenir Book" w:cs="Arial"/>
           <w:b/>
           <w:bCs/>
           <w:color w:val="000000"/>
@@ -163,11 +129,9 @@
     </w:p>
     <w:p>
       <w:pPr>
-        <w:pStyle w:val="Normal"/>
-        <w:spacing w:lineRule="auto" w:line="240" w:before="0" w:after="0"/>
-        <w:rPr>
-          <w:rFonts w:ascii="Avenir Book" w:hAnsi="Avenir Book" w:cs="Arial"/>
-          <w:b/>
+        <w:spacing w:after="0" w:line="240" w:lineRule="auto"/>
+        <w:rPr>
+          <w:rFonts w:ascii="Avenir Book" w:hAnsi="Avenir Book" w:cs="Arial"/>
           <w:b/>
           <w:bCs/>
           <w:color w:val="000000"/>
@@ -175,21 +139,10 @@
           <w:szCs w:val="24"/>
         </w:rPr>
       </w:pPr>
-      <w:r>
-        <w:rPr>
-          <w:rFonts w:cs="Arial" w:ascii="Avenir Book" w:hAnsi="Avenir Book"/>
-          <w:b/>
-          <w:bCs/>
-          <w:color w:val="000000"/>
-          <w:sz w:val="24"/>
-          <w:szCs w:val="24"/>
-        </w:rPr>
-      </w:r>
     </w:p>
     <w:tbl>
       <w:tblPr>
         <w:tblW w:w="8828" w:type="dxa"/>
-        <w:jc w:val="left"/>
         <w:tblInd w:w="-15" w:type="dxa"/>
         <w:tblBorders>
           <w:top w:val="single" w:sz="4" w:space="0" w:color="000001"/>
@@ -200,19 +153,15 @@
           <w:insideV w:val="single" w:sz="4" w:space="0" w:color="000001"/>
         </w:tblBorders>
         <w:tblCellMar>
-          <w:top w:w="0" w:type="dxa"/>
           <w:left w:w="93" w:type="dxa"/>
-          <w:bottom w:w="0" w:type="dxa"/>
-          <w:right w:w="108" w:type="dxa"/>
         </w:tblCellMar>
-        <w:tblLook w:val="04a0" w:noVBand="1" w:noHBand="0" w:lastColumn="0" w:firstColumn="1" w:lastRow="0" w:firstRow="1"/>
+        <w:tblLook w:val="04A0" w:firstRow="1" w:lastRow="0" w:firstColumn="1" w:lastColumn="0" w:noHBand="0" w:noVBand="1"/>
       </w:tblPr>
       <w:tblGrid>
-        <w:gridCol w:w="6318"/>
+        <w:gridCol w:w="6319"/>
         <w:gridCol w:w="2509"/>
       </w:tblGrid>
       <w:tr>
-        <w:trPr/>
         <w:tc>
           <w:tcPr>
             <w:tcW w:w="6318" w:type="dxa"/>
@@ -221,18 +170,15 @@
               <w:left w:val="single" w:sz="4" w:space="0" w:color="000001"/>
               <w:bottom w:val="single" w:sz="4" w:space="0" w:color="000001"/>
               <w:right w:val="single" w:sz="4" w:space="0" w:color="000001"/>
-              <w:insideH w:val="single" w:sz="4" w:space="0" w:color="000001"/>
-              <w:insideV w:val="single" w:sz="4" w:space="0" w:color="000001"/>
             </w:tcBorders>
-            <w:shd w:fill="auto" w:val="clear"/>
+            <w:shd w:val="clear" w:color="auto" w:fill="auto"/>
             <w:tcMar>
               <w:left w:w="93" w:type="dxa"/>
             </w:tcMar>
           </w:tcPr>
           <w:p>
             <w:pPr>
-              <w:pStyle w:val="Normal"/>
-              <w:spacing w:lineRule="auto" w:line="240" w:before="0" w:after="0"/>
+              <w:spacing w:after="0" w:line="240" w:lineRule="auto"/>
               <w:rPr>
                 <w:rFonts w:ascii="Avenir Book" w:hAnsi="Avenir Book" w:cs="Arial"/>
                 <w:color w:val="000000"/>
@@ -242,7 +188,7 @@
             </w:pPr>
             <w:r>
               <w:rPr>
-                <w:rFonts w:cs="Arial" w:ascii="Avenir Book" w:hAnsi="Avenir Book"/>
+                <w:rFonts w:ascii="Avenir Book" w:hAnsi="Avenir Book" w:cs="Arial"/>
                 <w:color w:val="000000"/>
                 <w:sz w:val="20"/>
                 <w:szCs w:val="20"/>
@@ -259,18 +205,15 @@
               <w:left w:val="single" w:sz="4" w:space="0" w:color="000001"/>
               <w:bottom w:val="single" w:sz="4" w:space="0" w:color="000001"/>
               <w:right w:val="single" w:sz="4" w:space="0" w:color="000001"/>
-              <w:insideH w:val="single" w:sz="4" w:space="0" w:color="000001"/>
-              <w:insideV w:val="single" w:sz="4" w:space="0" w:color="000001"/>
             </w:tcBorders>
-            <w:shd w:fill="auto" w:val="clear"/>
+            <w:shd w:val="clear" w:color="auto" w:fill="auto"/>
             <w:tcMar>
               <w:left w:w="93" w:type="dxa"/>
             </w:tcMar>
           </w:tcPr>
           <w:p>
             <w:pPr>
-              <w:pStyle w:val="Normal"/>
-              <w:spacing w:lineRule="auto" w:line="240" w:before="0" w:after="0"/>
+              <w:spacing w:after="0" w:line="240" w:lineRule="auto"/>
               <w:rPr>
                 <w:rFonts w:ascii="Avenir Book" w:hAnsi="Avenir Book" w:cs="Arial"/>
                 <w:color w:val="000000"/>
@@ -280,7 +223,7 @@
             </w:pPr>
             <w:r>
               <w:rPr>
-                <w:rFonts w:cs="Arial" w:ascii="Avenir Book" w:hAnsi="Avenir Book"/>
+                <w:rFonts w:ascii="Avenir Book" w:hAnsi="Avenir Book" w:cs="Arial"/>
                 <w:color w:val="000000"/>
                 <w:sz w:val="20"/>
                 <w:szCs w:val="20"/>
@@ -291,7 +234,6 @@
         </w:tc>
       </w:tr>
       <w:tr>
-        <w:trPr/>
         <w:tc>
           <w:tcPr>
             <w:tcW w:w="6318" w:type="dxa"/>
@@ -300,18 +242,15 @@
               <w:left w:val="single" w:sz="4" w:space="0" w:color="000001"/>
               <w:bottom w:val="single" w:sz="4" w:space="0" w:color="000001"/>
               <w:right w:val="single" w:sz="4" w:space="0" w:color="000001"/>
-              <w:insideH w:val="single" w:sz="4" w:space="0" w:color="000001"/>
-              <w:insideV w:val="single" w:sz="4" w:space="0" w:color="000001"/>
             </w:tcBorders>
-            <w:shd w:fill="auto" w:val="clear"/>
+            <w:shd w:val="clear" w:color="auto" w:fill="auto"/>
             <w:tcMar>
               <w:left w:w="93" w:type="dxa"/>
             </w:tcMar>
           </w:tcPr>
           <w:p>
             <w:pPr>
-              <w:pStyle w:val="Normal"/>
-              <w:spacing w:lineRule="auto" w:line="240" w:before="0" w:after="0"/>
+              <w:spacing w:after="0" w:line="240" w:lineRule="auto"/>
               <w:rPr>
                 <w:rFonts w:ascii="Avenir Book" w:hAnsi="Avenir Book" w:cs="Arial"/>
                 <w:color w:val="000000"/>
@@ -319,14 +258,25 @@
                 <w:szCs w:val="20"/>
               </w:rPr>
             </w:pPr>
+            <w:proofErr w:type="spellStart"/>
             <w:r>
               <w:rPr>
-                <w:rFonts w:cs="Arial" w:ascii="Avenir Book" w:hAnsi="Avenir Book"/>
+                <w:rFonts w:ascii="Avenir Book" w:hAnsi="Avenir Book" w:cs="Arial"/>
                 <w:color w:val="000000"/>
                 <w:sz w:val="20"/>
                 <w:szCs w:val="20"/>
               </w:rPr>
-              <w:t>Jovanny Zepeda</w:t>
+              <w:t>Jovanny</w:t>
+            </w:r>
+            <w:proofErr w:type="spellEnd"/>
+            <w:r>
+              <w:rPr>
+                <w:rFonts w:ascii="Avenir Book" w:hAnsi="Avenir Book" w:cs="Arial"/>
+                <w:color w:val="000000"/>
+                <w:sz w:val="20"/>
+                <w:szCs w:val="20"/>
+              </w:rPr>
+              <w:t xml:space="preserve"> Zepeda</w:t>
             </w:r>
           </w:p>
         </w:tc>
@@ -338,18 +288,15 @@
               <w:left w:val="single" w:sz="4" w:space="0" w:color="000001"/>
               <w:bottom w:val="single" w:sz="4" w:space="0" w:color="000001"/>
               <w:right w:val="single" w:sz="4" w:space="0" w:color="000001"/>
-              <w:insideH w:val="single" w:sz="4" w:space="0" w:color="000001"/>
-              <w:insideV w:val="single" w:sz="4" w:space="0" w:color="000001"/>
             </w:tcBorders>
-            <w:shd w:fill="auto" w:val="clear"/>
+            <w:shd w:val="clear" w:color="auto" w:fill="auto"/>
             <w:tcMar>
               <w:left w:w="93" w:type="dxa"/>
             </w:tcMar>
           </w:tcPr>
           <w:p>
             <w:pPr>
-              <w:pStyle w:val="Normal"/>
-              <w:spacing w:lineRule="auto" w:line="240" w:before="0" w:after="0"/>
+              <w:spacing w:after="0" w:line="240" w:lineRule="auto"/>
               <w:rPr>
                 <w:rFonts w:ascii="Avenir Book" w:hAnsi="Avenir Book" w:cs="Arial"/>
                 <w:color w:val="000000"/>
@@ -359,7 +306,7 @@
             </w:pPr>
             <w:r>
               <w:rPr>
-                <w:rFonts w:cs="Arial" w:ascii="Avenir Book" w:hAnsi="Avenir Book"/>
+                <w:rFonts w:ascii="Avenir Book" w:hAnsi="Avenir Book" w:cs="Arial"/>
                 <w:color w:val="000000"/>
                 <w:sz w:val="20"/>
                 <w:szCs w:val="20"/>
@@ -370,7 +317,6 @@
         </w:tc>
       </w:tr>
       <w:tr>
-        <w:trPr/>
         <w:tc>
           <w:tcPr>
             <w:tcW w:w="6318" w:type="dxa"/>
@@ -379,22 +325,17 @@
               <w:left w:val="single" w:sz="4" w:space="0" w:color="000001"/>
               <w:bottom w:val="single" w:sz="4" w:space="0" w:color="000001"/>
               <w:right w:val="single" w:sz="4" w:space="0" w:color="000001"/>
-              <w:insideH w:val="single" w:sz="4" w:space="0" w:color="000001"/>
-              <w:insideV w:val="single" w:sz="4" w:space="0" w:color="000001"/>
             </w:tcBorders>
-            <w:shd w:fill="auto" w:val="clear"/>
+            <w:shd w:val="clear" w:color="auto" w:fill="auto"/>
             <w:tcMar>
               <w:left w:w="93" w:type="dxa"/>
             </w:tcMar>
           </w:tcPr>
           <w:p>
             <w:pPr>
-              <w:pStyle w:val="Normal"/>
-              <w:spacing w:lineRule="auto" w:line="240" w:before="0" w:after="0"/>
-              <w:rPr/>
+              <w:spacing w:after="0" w:line="240" w:lineRule="auto"/>
             </w:pPr>
             <w:r>
-              <w:rPr/>
               <w:t>Daniela Real</w:t>
             </w:r>
           </w:p>
@@ -407,29 +348,23 @@
               <w:left w:val="single" w:sz="4" w:space="0" w:color="000001"/>
               <w:bottom w:val="single" w:sz="4" w:space="0" w:color="000001"/>
               <w:right w:val="single" w:sz="4" w:space="0" w:color="000001"/>
-              <w:insideH w:val="single" w:sz="4" w:space="0" w:color="000001"/>
-              <w:insideV w:val="single" w:sz="4" w:space="0" w:color="000001"/>
             </w:tcBorders>
-            <w:shd w:fill="auto" w:val="clear"/>
+            <w:shd w:val="clear" w:color="auto" w:fill="auto"/>
             <w:tcMar>
               <w:left w:w="93" w:type="dxa"/>
             </w:tcMar>
           </w:tcPr>
           <w:p>
             <w:pPr>
-              <w:pStyle w:val="Normal"/>
-              <w:spacing w:lineRule="auto" w:line="240" w:before="0" w:after="0"/>
-              <w:rPr/>
+              <w:spacing w:after="0" w:line="240" w:lineRule="auto"/>
             </w:pPr>
             <w:r>
-              <w:rPr/>
               <w:t>Diseño</w:t>
             </w:r>
           </w:p>
         </w:tc>
       </w:tr>
       <w:tr>
-        <w:trPr/>
         <w:tc>
           <w:tcPr>
             <w:tcW w:w="6318" w:type="dxa"/>
@@ -438,22 +373,17 @@
               <w:left w:val="single" w:sz="4" w:space="0" w:color="000001"/>
               <w:bottom w:val="single" w:sz="4" w:space="0" w:color="000001"/>
               <w:right w:val="single" w:sz="4" w:space="0" w:color="000001"/>
-              <w:insideH w:val="single" w:sz="4" w:space="0" w:color="000001"/>
-              <w:insideV w:val="single" w:sz="4" w:space="0" w:color="000001"/>
             </w:tcBorders>
-            <w:shd w:fill="auto" w:val="clear"/>
+            <w:shd w:val="clear" w:color="auto" w:fill="auto"/>
             <w:tcMar>
               <w:left w:w="93" w:type="dxa"/>
             </w:tcMar>
           </w:tcPr>
           <w:p>
             <w:pPr>
-              <w:pStyle w:val="Normal"/>
-              <w:spacing w:lineRule="auto" w:line="240" w:before="0" w:after="0"/>
-              <w:rPr/>
+              <w:spacing w:after="0" w:line="240" w:lineRule="auto"/>
             </w:pPr>
             <w:r>
-              <w:rPr/>
               <w:t>Francisco Gonzales</w:t>
             </w:r>
           </w:p>
@@ -466,29 +396,23 @@
               <w:left w:val="single" w:sz="4" w:space="0" w:color="000001"/>
               <w:bottom w:val="single" w:sz="4" w:space="0" w:color="000001"/>
               <w:right w:val="single" w:sz="4" w:space="0" w:color="000001"/>
-              <w:insideH w:val="single" w:sz="4" w:space="0" w:color="000001"/>
-              <w:insideV w:val="single" w:sz="4" w:space="0" w:color="000001"/>
             </w:tcBorders>
-            <w:shd w:fill="auto" w:val="clear"/>
+            <w:shd w:val="clear" w:color="auto" w:fill="auto"/>
             <w:tcMar>
               <w:left w:w="93" w:type="dxa"/>
             </w:tcMar>
           </w:tcPr>
           <w:p>
             <w:pPr>
-              <w:pStyle w:val="Normal"/>
-              <w:spacing w:lineRule="auto" w:line="240" w:before="0" w:after="0"/>
-              <w:rPr/>
+              <w:spacing w:after="0" w:line="240" w:lineRule="auto"/>
             </w:pPr>
             <w:r>
-              <w:rPr/>
               <w:t>Soporte</w:t>
             </w:r>
           </w:p>
         </w:tc>
       </w:tr>
       <w:tr>
-        <w:trPr/>
         <w:tc>
           <w:tcPr>
             <w:tcW w:w="6318" w:type="dxa"/>
@@ -496,22 +420,17 @@
               <w:left w:val="single" w:sz="4" w:space="0" w:color="000001"/>
               <w:bottom w:val="single" w:sz="4" w:space="0" w:color="000001"/>
               <w:right w:val="single" w:sz="4" w:space="0" w:color="000001"/>
-              <w:insideH w:val="single" w:sz="4" w:space="0" w:color="000001"/>
-              <w:insideV w:val="single" w:sz="4" w:space="0" w:color="000001"/>
             </w:tcBorders>
-            <w:shd w:fill="auto" w:val="clear"/>
+            <w:shd w:val="clear" w:color="auto" w:fill="auto"/>
             <w:tcMar>
               <w:left w:w="93" w:type="dxa"/>
             </w:tcMar>
           </w:tcPr>
           <w:p>
             <w:pPr>
-              <w:pStyle w:val="Normal"/>
-              <w:spacing w:lineRule="auto" w:line="240" w:before="0" w:after="0"/>
-              <w:rPr/>
+              <w:spacing w:after="0" w:line="240" w:lineRule="auto"/>
             </w:pPr>
             <w:r>
-              <w:rPr/>
               <w:t>Magda Montoya</w:t>
             </w:r>
           </w:p>
@@ -523,34 +442,25 @@
               <w:left w:val="single" w:sz="4" w:space="0" w:color="000001"/>
               <w:bottom w:val="single" w:sz="4" w:space="0" w:color="000001"/>
               <w:right w:val="single" w:sz="4" w:space="0" w:color="000001"/>
-              <w:insideH w:val="single" w:sz="4" w:space="0" w:color="000001"/>
-              <w:insideV w:val="single" w:sz="4" w:space="0" w:color="000001"/>
             </w:tcBorders>
-            <w:shd w:fill="auto" w:val="clear"/>
+            <w:shd w:val="clear" w:color="auto" w:fill="auto"/>
             <w:tcMar>
               <w:left w:w="93" w:type="dxa"/>
             </w:tcMar>
           </w:tcPr>
           <w:p>
             <w:pPr>
-              <w:pStyle w:val="Normal"/>
-              <w:spacing w:lineRule="auto" w:line="240" w:before="0" w:after="0"/>
-              <w:rPr/>
+              <w:spacing w:after="0" w:line="240" w:lineRule="auto"/>
             </w:pPr>
-            <w:r>
-              <w:rPr/>
-            </w:r>
           </w:p>
         </w:tc>
       </w:tr>
     </w:tbl>
     <w:p>
       <w:pPr>
-        <w:pStyle w:val="Normal"/>
-        <w:spacing w:lineRule="auto" w:line="240" w:before="0" w:after="0"/>
-        <w:rPr>
-          <w:rFonts w:ascii="Avenir Book" w:hAnsi="Avenir Book" w:cs="Arial"/>
-          <w:b/>
+        <w:spacing w:after="0" w:line="240" w:lineRule="auto"/>
+        <w:rPr>
+          <w:rFonts w:ascii="Avenir Book" w:hAnsi="Avenir Book" w:cs="Arial"/>
           <w:b/>
           <w:bCs/>
           <w:color w:val="000000"/>
@@ -558,27 +468,15 @@
           <w:szCs w:val="23"/>
         </w:rPr>
       </w:pPr>
-      <w:r>
-        <w:rPr>
-          <w:rFonts w:cs="Arial" w:ascii="Avenir Book" w:hAnsi="Avenir Book"/>
-          <w:b/>
-          <w:bCs/>
-          <w:color w:val="000000"/>
-          <w:sz w:val="23"/>
-          <w:szCs w:val="23"/>
-        </w:rPr>
-      </w:r>
-    </w:p>
-    <w:p>
-      <w:pPr>
-        <w:pStyle w:val="Normal"/>
+    </w:p>
+    <w:p>
+      <w:pPr>
         <w:pBdr>
           <w:bottom w:val="single" w:sz="6" w:space="1" w:color="00000A"/>
         </w:pBdr>
-        <w:spacing w:lineRule="auto" w:line="240" w:before="0" w:after="0"/>
-        <w:rPr>
-          <w:rFonts w:ascii="Avenir Book" w:hAnsi="Avenir Book" w:cs="Arial"/>
-          <w:b/>
+        <w:spacing w:after="0" w:line="240" w:lineRule="auto"/>
+        <w:rPr>
+          <w:rFonts w:ascii="Avenir Book" w:hAnsi="Avenir Book" w:cs="Arial"/>
           <w:b/>
           <w:bCs/>
           <w:color w:val="000000"/>
@@ -586,32 +484,16 @@
           <w:szCs w:val="24"/>
         </w:rPr>
       </w:pPr>
-      <w:r>
-        <w:rPr>
-          <w:rFonts w:cs="Arial" w:ascii="Avenir Book" w:hAnsi="Avenir Book"/>
-          <w:b/>
-          <w:bCs/>
-          <w:color w:val="000000"/>
-          <w:sz w:val="24"/>
-          <w:szCs w:val="24"/>
-        </w:rPr>
-      </w:r>
-    </w:p>
-    <w:p>
-      <w:pPr>
-        <w:pStyle w:val="Normal"/>
-        <w:numPr>
-          <w:ilvl w:val="0"/>
-          <w:numId w:val="0"/>
-        </w:numPr>
+    </w:p>
+    <w:p>
+      <w:pPr>
         <w:pBdr>
           <w:bottom w:val="single" w:sz="6" w:space="1" w:color="00000A"/>
         </w:pBdr>
-        <w:spacing w:lineRule="auto" w:line="240" w:before="0" w:after="0"/>
+        <w:spacing w:after="0" w:line="240" w:lineRule="auto"/>
         <w:outlineLvl w:val="0"/>
         <w:rPr>
           <w:rFonts w:ascii="Avenir Book" w:hAnsi="Avenir Book" w:cs="Arial"/>
-          <w:b/>
           <w:b/>
           <w:bCs/>
           <w:color w:val="000000"/>
@@ -621,26 +503,35 @@
       </w:pPr>
       <w:r>
         <w:rPr>
-          <w:rFonts w:cs="Arial" w:ascii="Avenir Book" w:hAnsi="Avenir Book"/>
+          <w:rFonts w:ascii="Avenir Book" w:hAnsi="Avenir Book" w:cs="Arial"/>
           <w:b/>
           <w:bCs/>
           <w:color w:val="000000"/>
           <w:sz w:val="24"/>
           <w:szCs w:val="24"/>
         </w:rPr>
-        <w:t>Temas tratados</w:t>
+        <w:t>Temas</w:t>
       </w:r>
-    </w:p>
-    <w:p>
-      <w:pPr>
-        <w:pStyle w:val="Normal"/>
+      <w:r>
+        <w:rPr>
+          <w:rFonts w:ascii="Avenir Book" w:hAnsi="Avenir Book" w:cs="Arial"/>
+          <w:b/>
+          <w:bCs/>
+          <w:color w:val="000000"/>
+          <w:sz w:val="24"/>
+          <w:szCs w:val="24"/>
+        </w:rPr>
+        <w:t xml:space="preserve"> tratados</w:t>
+      </w:r>
+    </w:p>
+    <w:p>
+      <w:pPr>
         <w:pBdr>
           <w:bottom w:val="single" w:sz="6" w:space="1" w:color="00000A"/>
         </w:pBdr>
-        <w:spacing w:lineRule="auto" w:line="240" w:before="0" w:after="0"/>
-        <w:rPr>
-          <w:rFonts w:ascii="Avenir Book" w:hAnsi="Avenir Book" w:cs="Arial"/>
-          <w:b/>
+        <w:spacing w:after="0" w:line="240" w:lineRule="auto"/>
+        <w:rPr>
+          <w:rFonts w:ascii="Avenir Book" w:hAnsi="Avenir Book" w:cs="Arial"/>
           <w:b/>
           <w:bCs/>
           <w:color w:val="000000"/>
@@ -648,31 +539,17 @@
           <w:szCs w:val="23"/>
         </w:rPr>
       </w:pPr>
-      <w:r>
-        <w:rPr>
-          <w:rFonts w:cs="Arial" w:ascii="Avenir Book" w:hAnsi="Avenir Book"/>
-          <w:b/>
-          <w:bCs/>
-          <w:color w:val="000000"/>
-          <w:sz w:val="23"/>
-          <w:szCs w:val="23"/>
-        </w:rPr>
-      </w:r>
-    </w:p>
-    <w:p>
-      <w:pPr>
-        <w:pStyle w:val="Normal"/>
+    </w:p>
+    <w:p>
+      <w:pPr>
         <w:pBdr>
           <w:bottom w:val="single" w:sz="6" w:space="1" w:color="00000A"/>
         </w:pBdr>
-        <w:spacing w:lineRule="auto" w:line="240" w:before="0" w:after="0"/>
-        <w:rPr/>
+        <w:spacing w:after="0" w:line="240" w:lineRule="auto"/>
       </w:pPr>
       <w:r>
         <w:rPr>
-          <w:rFonts w:cs="Arial" w:ascii="Avenir Book" w:hAnsi="Avenir Book"/>
-          <w:b w:val="false"/>
-          <w:bCs w:val="false"/>
+          <w:rFonts w:ascii="Avenir Book" w:hAnsi="Avenir Book" w:cs="Arial"/>
           <w:color w:val="000000"/>
           <w:sz w:val="23"/>
           <w:szCs w:val="23"/>
@@ -682,18 +559,14 @@
     </w:p>
     <w:p>
       <w:pPr>
-        <w:pStyle w:val="Normal"/>
         <w:pBdr>
           <w:bottom w:val="single" w:sz="6" w:space="1" w:color="00000A"/>
         </w:pBdr>
-        <w:spacing w:lineRule="auto" w:line="240" w:before="0" w:after="0"/>
-        <w:rPr/>
+        <w:spacing w:after="0" w:line="240" w:lineRule="auto"/>
       </w:pPr>
       <w:r>
         <w:rPr>
-          <w:rFonts w:cs="Arial" w:ascii="Avenir Book" w:hAnsi="Avenir Book"/>
-          <w:b w:val="false"/>
-          <w:bCs w:val="false"/>
+          <w:rFonts w:ascii="Avenir Book" w:hAnsi="Avenir Book" w:cs="Arial"/>
           <w:color w:val="000000"/>
           <w:sz w:val="23"/>
           <w:szCs w:val="23"/>
@@ -703,35 +576,40 @@
     </w:p>
     <w:p>
       <w:pPr>
-        <w:pStyle w:val="Normal"/>
         <w:pBdr>
           <w:bottom w:val="single" w:sz="6" w:space="1" w:color="00000A"/>
         </w:pBdr>
-        <w:spacing w:lineRule="auto" w:line="240" w:before="0" w:after="0"/>
-        <w:rPr/>
+        <w:spacing w:after="0" w:line="240" w:lineRule="auto"/>
       </w:pPr>
       <w:r>
         <w:rPr>
-          <w:rFonts w:cs="Arial" w:ascii="Avenir Book" w:hAnsi="Avenir Book"/>
-          <w:b w:val="false"/>
-          <w:bCs w:val="false"/>
+          <w:rFonts w:ascii="Avenir Book" w:hAnsi="Avenir Book" w:cs="Arial"/>
           <w:color w:val="000000"/>
           <w:sz w:val="23"/>
           <w:szCs w:val="23"/>
         </w:rPr>
-        <w:t>Se dio a conocer el archivo de catalogo de productos de la empresa.</w:t>
+        <w:t>Se dio a conocer el archivo de catálogo</w:t>
       </w:r>
-    </w:p>
-    <w:p>
-      <w:pPr>
-        <w:pStyle w:val="Normal"/>
+      <w:bookmarkStart w:id="0" w:name="_GoBack"/>
+      <w:bookmarkEnd w:id="0"/>
+      <w:r>
+        <w:rPr>
+          <w:rFonts w:ascii="Avenir Book" w:hAnsi="Avenir Book" w:cs="Arial"/>
+          <w:color w:val="000000"/>
+          <w:sz w:val="23"/>
+          <w:szCs w:val="23"/>
+        </w:rPr>
+        <w:t xml:space="preserve"> de productos de la empresa.</w:t>
+      </w:r>
+    </w:p>
+    <w:p>
+      <w:pPr>
         <w:pBdr>
           <w:bottom w:val="single" w:sz="6" w:space="1" w:color="00000A"/>
         </w:pBdr>
-        <w:spacing w:lineRule="auto" w:line="240" w:before="0" w:after="0"/>
-        <w:rPr>
-          <w:rFonts w:ascii="Avenir Book" w:hAnsi="Avenir Book" w:cs="Arial"/>
-          <w:b/>
+        <w:spacing w:after="0" w:line="240" w:lineRule="auto"/>
+        <w:rPr>
+          <w:rFonts w:ascii="Avenir Book" w:hAnsi="Avenir Book" w:cs="Arial"/>
           <w:b/>
           <w:bCs/>
           <w:color w:val="000000"/>
@@ -739,32 +617,16 @@
           <w:szCs w:val="23"/>
         </w:rPr>
       </w:pPr>
-      <w:r>
-        <w:rPr>
-          <w:rFonts w:cs="Arial" w:ascii="Avenir Book" w:hAnsi="Avenir Book"/>
-          <w:b/>
-          <w:bCs/>
-          <w:color w:val="000000"/>
-          <w:sz w:val="23"/>
-          <w:szCs w:val="23"/>
-        </w:rPr>
-      </w:r>
-    </w:p>
-    <w:p>
-      <w:pPr>
-        <w:pStyle w:val="Normal"/>
-        <w:numPr>
-          <w:ilvl w:val="0"/>
-          <w:numId w:val="0"/>
-        </w:numPr>
+    </w:p>
+    <w:p>
+      <w:pPr>
         <w:pBdr>
           <w:bottom w:val="single" w:sz="6" w:space="1" w:color="00000A"/>
         </w:pBdr>
-        <w:spacing w:lineRule="auto" w:line="240" w:before="0" w:after="0"/>
+        <w:spacing w:after="0" w:line="240" w:lineRule="auto"/>
         <w:outlineLvl w:val="0"/>
         <w:rPr>
           <w:rFonts w:ascii="Avenir Book" w:hAnsi="Avenir Book" w:cs="Arial"/>
-          <w:b/>
           <w:b/>
           <w:bCs/>
           <w:color w:val="000000"/>
@@ -774,7 +636,7 @@
       </w:pPr>
       <w:r>
         <w:rPr>
-          <w:rFonts w:cs="Arial" w:ascii="Avenir Book" w:hAnsi="Avenir Book"/>
+          <w:rFonts w:ascii="Avenir Book" w:hAnsi="Avenir Book" w:cs="Arial"/>
           <w:b/>
           <w:bCs/>
           <w:color w:val="000000"/>
@@ -786,11 +648,9 @@
     </w:p>
     <w:p>
       <w:pPr>
-        <w:pStyle w:val="Normal"/>
-        <w:spacing w:lineRule="auto" w:line="240" w:before="0" w:after="0"/>
-        <w:rPr>
-          <w:rFonts w:ascii="Avenir Book" w:hAnsi="Avenir Book" w:cs="Arial"/>
-          <w:b/>
+        <w:spacing w:after="0" w:line="240" w:lineRule="auto"/>
+        <w:rPr>
+          <w:rFonts w:ascii="Avenir Book" w:hAnsi="Avenir Book" w:cs="Arial"/>
           <w:b/>
           <w:bCs/>
           <w:color w:val="000000"/>
@@ -798,21 +658,10 @@
           <w:szCs w:val="23"/>
         </w:rPr>
       </w:pPr>
-      <w:r>
-        <w:rPr>
-          <w:rFonts w:cs="Arial" w:ascii="Avenir Book" w:hAnsi="Avenir Book"/>
-          <w:b/>
-          <w:bCs/>
-          <w:color w:val="000000"/>
-          <w:sz w:val="23"/>
-          <w:szCs w:val="23"/>
-        </w:rPr>
-      </w:r>
     </w:p>
     <w:tbl>
       <w:tblPr>
         <w:tblW w:w="8828" w:type="dxa"/>
-        <w:jc w:val="left"/>
         <w:tblInd w:w="-15" w:type="dxa"/>
         <w:tblBorders>
           <w:top w:val="single" w:sz="4" w:space="0" w:color="000001"/>
@@ -823,19 +672,15 @@
           <w:insideV w:val="single" w:sz="4" w:space="0" w:color="000001"/>
         </w:tblBorders>
         <w:tblCellMar>
-          <w:top w:w="0" w:type="dxa"/>
           <w:left w:w="93" w:type="dxa"/>
-          <w:bottom w:w="0" w:type="dxa"/>
-          <w:right w:w="108" w:type="dxa"/>
         </w:tblCellMar>
-        <w:tblLook w:val="04a0" w:noVBand="1" w:noHBand="0" w:lastColumn="0" w:firstColumn="1" w:lastRow="0" w:firstRow="1"/>
+        <w:tblLook w:val="04A0" w:firstRow="1" w:lastRow="0" w:firstColumn="1" w:lastColumn="0" w:noHBand="0" w:noVBand="1"/>
       </w:tblPr>
       <w:tblGrid>
-        <w:gridCol w:w="4414"/>
+        <w:gridCol w:w="4415"/>
         <w:gridCol w:w="4413"/>
       </w:tblGrid>
       <w:tr>
-        <w:trPr/>
         <w:tc>
           <w:tcPr>
             <w:tcW w:w="4414" w:type="dxa"/>
@@ -844,18 +689,15 @@
               <w:left w:val="single" w:sz="4" w:space="0" w:color="000001"/>
               <w:bottom w:val="single" w:sz="4" w:space="0" w:color="000001"/>
               <w:right w:val="single" w:sz="4" w:space="0" w:color="000001"/>
-              <w:insideH w:val="single" w:sz="4" w:space="0" w:color="000001"/>
-              <w:insideV w:val="single" w:sz="4" w:space="0" w:color="000001"/>
             </w:tcBorders>
-            <w:shd w:fill="auto" w:val="clear"/>
+            <w:shd w:val="clear" w:color="auto" w:fill="auto"/>
             <w:tcMar>
               <w:left w:w="93" w:type="dxa"/>
             </w:tcMar>
           </w:tcPr>
           <w:p>
             <w:pPr>
-              <w:pStyle w:val="Normal"/>
-              <w:spacing w:lineRule="auto" w:line="240" w:before="0" w:after="0"/>
+              <w:spacing w:after="0" w:line="240" w:lineRule="auto"/>
               <w:rPr>
                 <w:rFonts w:ascii="Avenir Book" w:hAnsi="Avenir Book" w:cs="Arial"/>
                 <w:bCs/>
@@ -866,13 +708,23 @@
             </w:pPr>
             <w:r>
               <w:rPr>
-                <w:rFonts w:cs="Arial" w:ascii="Avenir Book" w:hAnsi="Avenir Book"/>
+                <w:rFonts w:ascii="Avenir Book" w:hAnsi="Avenir Book" w:cs="Arial"/>
                 <w:bCs/>
                 <w:color w:val="000000"/>
                 <w:sz w:val="20"/>
                 <w:szCs w:val="20"/>
               </w:rPr>
-              <w:t>Descripción</w:t>
+              <w:t>Descripci</w:t>
+            </w:r>
+            <w:r>
+              <w:rPr>
+                <w:rFonts w:ascii="Avenir Book" w:hAnsi="Avenir Book" w:cs="Arial"/>
+                <w:bCs/>
+                <w:color w:val="000000"/>
+                <w:sz w:val="20"/>
+                <w:szCs w:val="20"/>
+              </w:rPr>
+              <w:t>ón</w:t>
             </w:r>
           </w:p>
         </w:tc>
@@ -884,18 +736,15 @@
               <w:left w:val="single" w:sz="4" w:space="0" w:color="000001"/>
               <w:bottom w:val="single" w:sz="4" w:space="0" w:color="000001"/>
               <w:right w:val="single" w:sz="4" w:space="0" w:color="000001"/>
-              <w:insideH w:val="single" w:sz="4" w:space="0" w:color="000001"/>
-              <w:insideV w:val="single" w:sz="4" w:space="0" w:color="000001"/>
             </w:tcBorders>
-            <w:shd w:fill="auto" w:val="clear"/>
+            <w:shd w:val="clear" w:color="auto" w:fill="auto"/>
             <w:tcMar>
               <w:left w:w="93" w:type="dxa"/>
             </w:tcMar>
           </w:tcPr>
           <w:p>
             <w:pPr>
-              <w:pStyle w:val="Normal"/>
-              <w:spacing w:lineRule="auto" w:line="240" w:before="0" w:after="0"/>
+              <w:spacing w:after="0" w:line="240" w:lineRule="auto"/>
               <w:rPr>
                 <w:rFonts w:ascii="Avenir Book" w:hAnsi="Avenir Book" w:cs="Arial"/>
                 <w:bCs/>
@@ -906,7 +755,7 @@
             </w:pPr>
             <w:r>
               <w:rPr>
-                <w:rFonts w:cs="Arial" w:ascii="Avenir Book" w:hAnsi="Avenir Book"/>
+                <w:rFonts w:ascii="Avenir Book" w:hAnsi="Avenir Book" w:cs="Arial"/>
                 <w:bCs/>
                 <w:color w:val="000000"/>
                 <w:sz w:val="20"/>
@@ -918,7 +767,6 @@
         </w:tc>
       </w:tr>
       <w:tr>
-        <w:trPr/>
         <w:tc>
           <w:tcPr>
             <w:tcW w:w="4414" w:type="dxa"/>
@@ -927,18 +775,15 @@
               <w:left w:val="single" w:sz="4" w:space="0" w:color="000001"/>
               <w:bottom w:val="single" w:sz="4" w:space="0" w:color="000001"/>
               <w:right w:val="single" w:sz="4" w:space="0" w:color="000001"/>
-              <w:insideH w:val="single" w:sz="4" w:space="0" w:color="000001"/>
-              <w:insideV w:val="single" w:sz="4" w:space="0" w:color="000001"/>
             </w:tcBorders>
-            <w:shd w:fill="auto" w:val="clear"/>
+            <w:shd w:val="clear" w:color="auto" w:fill="auto"/>
             <w:tcMar>
               <w:left w:w="93" w:type="dxa"/>
             </w:tcMar>
           </w:tcPr>
           <w:p>
             <w:pPr>
-              <w:pStyle w:val="Normal"/>
-              <w:spacing w:lineRule="auto" w:line="240" w:before="0" w:after="0"/>
+              <w:spacing w:after="0" w:line="240" w:lineRule="auto"/>
               <w:rPr>
                 <w:rFonts w:ascii="Avenir Book" w:hAnsi="Avenir Book" w:cs="Arial"/>
                 <w:bCs/>
@@ -947,15 +792,6 @@
                 <w:szCs w:val="20"/>
               </w:rPr>
             </w:pPr>
-            <w:r>
-              <w:rPr>
-                <w:rFonts w:cs="Arial" w:ascii="Avenir Book" w:hAnsi="Avenir Book"/>
-                <w:bCs/>
-                <w:color w:val="000000"/>
-                <w:sz w:val="20"/>
-                <w:szCs w:val="20"/>
-              </w:rPr>
-            </w:r>
           </w:p>
         </w:tc>
         <w:tc>
@@ -966,18 +802,15 @@
               <w:left w:val="single" w:sz="4" w:space="0" w:color="000001"/>
               <w:bottom w:val="single" w:sz="4" w:space="0" w:color="000001"/>
               <w:right w:val="single" w:sz="4" w:space="0" w:color="000001"/>
-              <w:insideH w:val="single" w:sz="4" w:space="0" w:color="000001"/>
-              <w:insideV w:val="single" w:sz="4" w:space="0" w:color="000001"/>
             </w:tcBorders>
-            <w:shd w:fill="auto" w:val="clear"/>
+            <w:shd w:val="clear" w:color="auto" w:fill="auto"/>
             <w:tcMar>
               <w:left w:w="93" w:type="dxa"/>
             </w:tcMar>
           </w:tcPr>
           <w:p>
             <w:pPr>
-              <w:pStyle w:val="Normal"/>
-              <w:spacing w:lineRule="auto" w:line="240" w:before="0" w:after="0"/>
+              <w:spacing w:after="0" w:line="240" w:lineRule="auto"/>
               <w:rPr>
                 <w:rFonts w:ascii="Avenir Book" w:hAnsi="Avenir Book" w:cs="Arial"/>
                 <w:bCs/>
@@ -986,26 +819,15 @@
                 <w:szCs w:val="20"/>
               </w:rPr>
             </w:pPr>
-            <w:r>
-              <w:rPr>
-                <w:rFonts w:cs="Arial" w:ascii="Avenir Book" w:hAnsi="Avenir Book"/>
-                <w:bCs/>
-                <w:color w:val="000000"/>
-                <w:sz w:val="20"/>
-                <w:szCs w:val="20"/>
-              </w:rPr>
-            </w:r>
           </w:p>
         </w:tc>
       </w:tr>
     </w:tbl>
     <w:p>
       <w:pPr>
-        <w:pStyle w:val="Normal"/>
-        <w:spacing w:lineRule="auto" w:line="240" w:before="0" w:after="0"/>
-        <w:rPr>
-          <w:rFonts w:ascii="Avenir Book" w:hAnsi="Avenir Book" w:cs="Arial"/>
-          <w:b/>
+        <w:spacing w:after="0" w:line="240" w:lineRule="auto"/>
+        <w:rPr>
+          <w:rFonts w:ascii="Avenir Book" w:hAnsi="Avenir Book" w:cs="Arial"/>
           <w:b/>
           <w:bCs/>
           <w:color w:val="000000"/>
@@ -1013,32 +835,16 @@
           <w:szCs w:val="23"/>
         </w:rPr>
       </w:pPr>
-      <w:r>
-        <w:rPr>
-          <w:rFonts w:cs="Arial" w:ascii="Avenir Book" w:hAnsi="Avenir Book"/>
-          <w:b/>
-          <w:bCs/>
-          <w:color w:val="000000"/>
-          <w:sz w:val="23"/>
-          <w:szCs w:val="23"/>
-        </w:rPr>
-      </w:r>
-    </w:p>
-    <w:p>
-      <w:pPr>
-        <w:pStyle w:val="Normal"/>
-        <w:numPr>
-          <w:ilvl w:val="0"/>
-          <w:numId w:val="0"/>
-        </w:numPr>
+    </w:p>
+    <w:p>
+      <w:pPr>
         <w:pBdr>
           <w:bottom w:val="single" w:sz="6" w:space="1" w:color="00000A"/>
         </w:pBdr>
-        <w:spacing w:lineRule="auto" w:line="240" w:before="0" w:after="0"/>
+        <w:spacing w:after="0" w:line="240" w:lineRule="auto"/>
         <w:outlineLvl w:val="0"/>
         <w:rPr>
           <w:rFonts w:ascii="Avenir Book" w:hAnsi="Avenir Book" w:cs="Arial"/>
-          <w:b/>
           <w:b/>
           <w:bCs/>
           <w:color w:val="000000"/>
@@ -1046,32 +852,16 @@
           <w:szCs w:val="23"/>
         </w:rPr>
       </w:pPr>
-      <w:r>
-        <w:rPr>
-          <w:rFonts w:cs="Arial" w:ascii="Avenir Book" w:hAnsi="Avenir Book"/>
-          <w:b/>
-          <w:bCs/>
-          <w:color w:val="000000"/>
-          <w:sz w:val="23"/>
-          <w:szCs w:val="23"/>
-        </w:rPr>
-      </w:r>
-    </w:p>
-    <w:p>
-      <w:pPr>
-        <w:pStyle w:val="Normal"/>
-        <w:numPr>
-          <w:ilvl w:val="0"/>
-          <w:numId w:val="0"/>
-        </w:numPr>
+    </w:p>
+    <w:p>
+      <w:pPr>
         <w:pBdr>
           <w:bottom w:val="single" w:sz="6" w:space="1" w:color="00000A"/>
         </w:pBdr>
-        <w:spacing w:lineRule="auto" w:line="240" w:before="0" w:after="0"/>
+        <w:spacing w:after="0" w:line="240" w:lineRule="auto"/>
         <w:outlineLvl w:val="0"/>
         <w:rPr>
           <w:rFonts w:ascii="Avenir Book" w:hAnsi="Avenir Book" w:cs="Arial"/>
-          <w:b/>
           <w:b/>
           <w:bCs/>
           <w:color w:val="000000"/>
@@ -1079,32 +869,16 @@
           <w:szCs w:val="23"/>
         </w:rPr>
       </w:pPr>
-      <w:r>
-        <w:rPr>
-          <w:rFonts w:cs="Arial" w:ascii="Avenir Book" w:hAnsi="Avenir Book"/>
-          <w:b/>
-          <w:bCs/>
-          <w:color w:val="000000"/>
-          <w:sz w:val="23"/>
-          <w:szCs w:val="23"/>
-        </w:rPr>
-      </w:r>
-    </w:p>
-    <w:p>
-      <w:pPr>
-        <w:pStyle w:val="Normal"/>
-        <w:numPr>
-          <w:ilvl w:val="0"/>
-          <w:numId w:val="0"/>
-        </w:numPr>
+    </w:p>
+    <w:p>
+      <w:pPr>
         <w:pBdr>
           <w:bottom w:val="single" w:sz="6" w:space="1" w:color="00000A"/>
         </w:pBdr>
-        <w:spacing w:lineRule="auto" w:line="240" w:before="0" w:after="0"/>
+        <w:spacing w:after="0" w:line="240" w:lineRule="auto"/>
         <w:outlineLvl w:val="0"/>
         <w:rPr>
           <w:rFonts w:ascii="Avenir Book" w:hAnsi="Avenir Book" w:cs="Arial"/>
-          <w:b/>
           <w:b/>
           <w:bCs/>
           <w:color w:val="000000"/>
@@ -1114,7 +888,7 @@
       </w:pPr>
       <w:r>
         <w:rPr>
-          <w:rFonts w:cs="Arial" w:ascii="Avenir Book" w:hAnsi="Avenir Book"/>
+          <w:rFonts w:ascii="Avenir Book" w:hAnsi="Avenir Book" w:cs="Arial"/>
           <w:b/>
           <w:bCs/>
           <w:color w:val="000000"/>
@@ -1126,11 +900,9 @@
     </w:p>
     <w:p>
       <w:pPr>
-        <w:pStyle w:val="Normal"/>
-        <w:spacing w:lineRule="auto" w:line="240" w:before="0" w:after="0"/>
-        <w:rPr>
-          <w:rFonts w:ascii="Avenir Book" w:hAnsi="Avenir Book" w:cs="Arial"/>
-          <w:b/>
+        <w:spacing w:after="0" w:line="240" w:lineRule="auto"/>
+        <w:rPr>
+          <w:rFonts w:ascii="Avenir Book" w:hAnsi="Avenir Book" w:cs="Arial"/>
           <w:b/>
           <w:bCs/>
           <w:color w:val="000000"/>
@@ -1138,21 +910,10 @@
           <w:szCs w:val="23"/>
         </w:rPr>
       </w:pPr>
-      <w:r>
-        <w:rPr>
-          <w:rFonts w:cs="Arial" w:ascii="Avenir Book" w:hAnsi="Avenir Book"/>
-          <w:b/>
-          <w:bCs/>
-          <w:color w:val="000000"/>
-          <w:sz w:val="23"/>
-          <w:szCs w:val="23"/>
-        </w:rPr>
-      </w:r>
-    </w:p>
-    <w:p>
-      <w:pPr>
-        <w:pStyle w:val="Normal"/>
-        <w:spacing w:lineRule="auto" w:line="240" w:before="0" w:after="0"/>
+    </w:p>
+    <w:p>
+      <w:pPr>
+        <w:spacing w:after="0" w:line="240" w:lineRule="auto"/>
         <w:rPr>
           <w:rFonts w:ascii="Avenir Book" w:hAnsi="Avenir Book" w:cs="Arial"/>
           <w:color w:val="000000"/>
@@ -1160,23 +921,14 @@
           <w:szCs w:val="21"/>
         </w:rPr>
       </w:pPr>
-      <w:r>
-        <w:rPr>
-          <w:rFonts w:cs="Arial" w:ascii="Avenir Book" w:hAnsi="Avenir Book"/>
-          <w:color w:val="000000"/>
-          <w:sz w:val="21"/>
-          <w:szCs w:val="21"/>
-        </w:rPr>
-      </w:r>
-    </w:p>
-    <w:p>
-      <w:pPr>
-        <w:pStyle w:val="Normal"/>
+    </w:p>
+    <w:p>
+      <w:pPr>
         <w:numPr>
           <w:ilvl w:val="0"/>
           <w:numId w:val="1"/>
         </w:numPr>
-        <w:spacing w:lineRule="auto" w:line="240" w:before="0" w:after="0"/>
+        <w:spacing w:after="0" w:line="240" w:lineRule="auto"/>
         <w:rPr>
           <w:rFonts w:ascii="Avenir Book" w:hAnsi="Avenir Book" w:cs="Arial"/>
           <w:color w:val="000000"/>
@@ -1186,7 +938,7 @@
       </w:pPr>
       <w:r>
         <w:rPr>
-          <w:rFonts w:cs="Arial" w:ascii="Avenir Book" w:hAnsi="Avenir Book"/>
+          <w:rFonts w:ascii="Avenir Book" w:hAnsi="Avenir Book" w:cs="Arial"/>
           <w:color w:val="000000"/>
           <w:sz w:val="21"/>
           <w:szCs w:val="21"/>
@@ -1196,11 +948,9 @@
     </w:p>
     <w:p>
       <w:pPr>
-        <w:pStyle w:val="Normal"/>
-        <w:spacing w:lineRule="auto" w:line="240" w:before="0" w:after="0"/>
-        <w:rPr>
-          <w:rFonts w:ascii="Avenir Book" w:hAnsi="Avenir Book" w:cs="Arial"/>
-          <w:b/>
+        <w:spacing w:after="0" w:line="240" w:lineRule="auto"/>
+        <w:rPr>
+          <w:rFonts w:ascii="Avenir Book" w:hAnsi="Avenir Book" w:cs="Arial"/>
           <w:b/>
           <w:bCs/>
           <w:color w:val="000000"/>
@@ -1208,158 +958,54 @@
           <w:szCs w:val="23"/>
         </w:rPr>
       </w:pPr>
-      <w:r>
-        <w:rPr>
-          <w:rFonts w:cs="Arial" w:ascii="Avenir Book" w:hAnsi="Avenir Book"/>
+    </w:p>
+    <w:p>
+      <w:pPr>
+        <w:spacing w:after="0" w:line="240" w:lineRule="auto"/>
+        <w:outlineLvl w:val="0"/>
+        <w:rPr>
+          <w:rFonts w:ascii="Avenir Book" w:hAnsi="Avenir Book" w:cs="Arial"/>
           <w:b/>
           <w:bCs/>
           <w:color w:val="000000"/>
           <w:sz w:val="23"/>
           <w:szCs w:val="23"/>
         </w:rPr>
-      </w:r>
-    </w:p>
-    <w:p>
-      <w:pPr>
-        <w:pStyle w:val="Normal"/>
-        <w:numPr>
-          <w:ilvl w:val="0"/>
-          <w:numId w:val="0"/>
-        </w:numPr>
-        <w:spacing w:lineRule="auto" w:line="240" w:before="0" w:after="0"/>
-        <w:outlineLvl w:val="0"/>
-        <w:rPr>
-          <w:rFonts w:ascii="Avenir Book" w:hAnsi="Avenir Book" w:cs="Arial"/>
-          <w:b/>
+      </w:pPr>
+      <w:r>
+        <w:rPr>
+          <w:rFonts w:ascii="Avenir Book" w:hAnsi="Avenir Book" w:cs="Arial"/>
           <w:b/>
           <w:bCs/>
           <w:color w:val="000000"/>
           <w:sz w:val="23"/>
           <w:szCs w:val="23"/>
         </w:rPr>
-      </w:pPr>
-      <w:r>
-        <w:rPr>
-          <w:rFonts w:cs="Arial" w:ascii="Avenir Book" w:hAnsi="Avenir Book"/>
-          <w:b/>
-          <w:bCs/>
-          <w:color w:val="000000"/>
-          <w:sz w:val="23"/>
-          <w:szCs w:val="23"/>
-        </w:rPr>
         <w:t>Próxima Reunión:</w:t>
       </w:r>
     </w:p>
     <w:p>
-      <w:pPr>
-        <w:pStyle w:val="Normal"/>
-        <w:spacing w:before="0" w:after="200"/>
-        <w:rPr/>
-      </w:pPr>
       <w:r>
-        <w:rPr/>
         <w:t>No aplica</w:t>
       </w:r>
     </w:p>
     <w:sectPr>
-      <w:type w:val="nextPage"/>
       <w:pgSz w:w="12240" w:h="15840"/>
-      <w:pgMar w:left="1701" w:right="1701" w:header="0" w:top="1417" w:footer="0" w:bottom="1417" w:gutter="0"/>
-      <w:pgNumType w:fmt="decimal"/>
-      <w:formProt w:val="false"/>
-      <w:textDirection w:val="lrTb"/>
-      <w:docGrid w:type="default" w:linePitch="360" w:charSpace="4294965247"/>
+      <w:pgMar w:top="1417" w:right="1701" w:bottom="1417" w:left="1701" w:header="0" w:footer="0" w:gutter="0"/>
+      <w:cols w:space="720"/>
+      <w:formProt w:val="0"/>
+      <w:docGrid w:linePitch="360" w:charSpace="-2049"/>
     </w:sectPr>
   </w:body>
 </w:document>
 </file>
 
 <file path=word/numbering.xml><?xml version="1.0" encoding="utf-8"?>
-<w:numbering xmlns:w="http://schemas.openxmlformats.org/wordprocessingml/2006/main" xmlns:o="urn:schemas-microsoft-com:office:office" xmlns:r="http://schemas.openxmlformats.org/officeDocument/2006/relationships" xmlns:v="urn:schemas-microsoft-com:vml">
-  <w:abstractNum w:abstractNumId="1">
-    <w:lvl w:ilvl="0">
-      <w:start w:val="1"/>
-      <w:numFmt w:val="decimal"/>
-      <w:lvlText w:val="%1."/>
-      <w:lvlJc w:val="left"/>
-      <w:pPr>
-        <w:ind w:left="720" w:hanging="360"/>
-      </w:pPr>
-    </w:lvl>
-    <w:lvl w:ilvl="1">
-      <w:start w:val="1"/>
-      <w:numFmt w:val="lowerLetter"/>
-      <w:lvlText w:val="%2."/>
-      <w:lvlJc w:val="left"/>
-      <w:pPr>
-        <w:ind w:left="1440" w:hanging="360"/>
-      </w:pPr>
-    </w:lvl>
-    <w:lvl w:ilvl="2">
-      <w:start w:val="1"/>
-      <w:numFmt w:val="lowerRoman"/>
-      <w:lvlText w:val="%3."/>
-      <w:lvlJc w:val="right"/>
-      <w:pPr>
-        <w:ind w:left="2160" w:hanging="180"/>
-      </w:pPr>
-    </w:lvl>
-    <w:lvl w:ilvl="3">
-      <w:start w:val="1"/>
-      <w:numFmt w:val="decimal"/>
-      <w:lvlText w:val="%4."/>
-      <w:lvlJc w:val="left"/>
-      <w:pPr>
-        <w:ind w:left="2880" w:hanging="360"/>
-      </w:pPr>
-    </w:lvl>
-    <w:lvl w:ilvl="4">
-      <w:start w:val="1"/>
-      <w:numFmt w:val="lowerLetter"/>
-      <w:lvlText w:val="%5."/>
-      <w:lvlJc w:val="left"/>
-      <w:pPr>
-        <w:ind w:left="3600" w:hanging="360"/>
-      </w:pPr>
-    </w:lvl>
-    <w:lvl w:ilvl="5">
-      <w:start w:val="1"/>
-      <w:numFmt w:val="lowerRoman"/>
-      <w:lvlText w:val="%6."/>
-      <w:lvlJc w:val="right"/>
-      <w:pPr>
-        <w:ind w:left="4320" w:hanging="180"/>
-      </w:pPr>
-    </w:lvl>
-    <w:lvl w:ilvl="6">
-      <w:start w:val="1"/>
-      <w:numFmt w:val="decimal"/>
-      <w:lvlText w:val="%7."/>
-      <w:lvlJc w:val="left"/>
-      <w:pPr>
-        <w:ind w:left="5040" w:hanging="360"/>
-      </w:pPr>
-    </w:lvl>
-    <w:lvl w:ilvl="7">
-      <w:start w:val="1"/>
-      <w:numFmt w:val="lowerLetter"/>
-      <w:lvlText w:val="%8."/>
-      <w:lvlJc w:val="left"/>
-      <w:pPr>
-        <w:ind w:left="5760" w:hanging="360"/>
-      </w:pPr>
-    </w:lvl>
-    <w:lvl w:ilvl="8">
-      <w:start w:val="1"/>
-      <w:numFmt w:val="lowerRoman"/>
-      <w:lvlText w:val="%9."/>
-      <w:lvlJc w:val="right"/>
-      <w:pPr>
-        <w:ind w:left="6480" w:hanging="180"/>
-      </w:pPr>
-    </w:lvl>
-  </w:abstractNum>
-  <w:abstractNum w:abstractNumId="2">
+<w:numbering xmlns:wpc="http://schemas.microsoft.com/office/word/2010/wordprocessingCanvas" xmlns:mc="http://schemas.openxmlformats.org/markup-compatibility/2006" xmlns:o="urn:schemas-microsoft-com:office:office" xmlns:r="http://schemas.openxmlformats.org/officeDocument/2006/relationships" xmlns:m="http://schemas.openxmlformats.org/officeDocument/2006/math" xmlns:v="urn:schemas-microsoft-com:vml" xmlns:wp14="http://schemas.microsoft.com/office/word/2010/wordprocessingDrawing" xmlns:wp="http://schemas.openxmlformats.org/drawingml/2006/wordprocessingDrawing" xmlns:w10="urn:schemas-microsoft-com:office:word" xmlns:w="http://schemas.openxmlformats.org/wordprocessingml/2006/main" xmlns:w14="http://schemas.microsoft.com/office/word/2010/wordml" xmlns:wpg="http://schemas.microsoft.com/office/word/2010/wordprocessingGroup" xmlns:wpi="http://schemas.microsoft.com/office/word/2010/wordprocessingInk" xmlns:wne="http://schemas.microsoft.com/office/word/2006/wordml" xmlns:wps="http://schemas.microsoft.com/office/word/2010/wordprocessingShape" mc:Ignorable="w14 wp14">
+  <w:abstractNum w:abstractNumId="0">
+    <w:nsid w:val="0A494D4A"/>
+    <w:multiLevelType w:val="multilevel"/>
+    <w:tmpl w:val="9A36B248"/>
     <w:lvl w:ilvl="0">
       <w:start w:val="1"/>
       <w:numFmt w:val="none"/>
@@ -1478,32 +1124,116 @@
       </w:pPr>
     </w:lvl>
   </w:abstractNum>
+  <w:abstractNum w:abstractNumId="1">
+    <w:nsid w:val="257C46CB"/>
+    <w:multiLevelType w:val="multilevel"/>
+    <w:tmpl w:val="4DAAD954"/>
+    <w:lvl w:ilvl="0">
+      <w:start w:val="1"/>
+      <w:numFmt w:val="decimal"/>
+      <w:lvlText w:val="%1."/>
+      <w:lvlJc w:val="left"/>
+      <w:pPr>
+        <w:ind w:left="720" w:hanging="360"/>
+      </w:pPr>
+    </w:lvl>
+    <w:lvl w:ilvl="1">
+      <w:start w:val="1"/>
+      <w:numFmt w:val="lowerLetter"/>
+      <w:lvlText w:val="%2."/>
+      <w:lvlJc w:val="left"/>
+      <w:pPr>
+        <w:ind w:left="1440" w:hanging="360"/>
+      </w:pPr>
+    </w:lvl>
+    <w:lvl w:ilvl="2">
+      <w:start w:val="1"/>
+      <w:numFmt w:val="lowerRoman"/>
+      <w:lvlText w:val="%3."/>
+      <w:lvlJc w:val="right"/>
+      <w:pPr>
+        <w:ind w:left="2160" w:hanging="180"/>
+      </w:pPr>
+    </w:lvl>
+    <w:lvl w:ilvl="3">
+      <w:start w:val="1"/>
+      <w:numFmt w:val="decimal"/>
+      <w:lvlText w:val="%4."/>
+      <w:lvlJc w:val="left"/>
+      <w:pPr>
+        <w:ind w:left="2880" w:hanging="360"/>
+      </w:pPr>
+    </w:lvl>
+    <w:lvl w:ilvl="4">
+      <w:start w:val="1"/>
+      <w:numFmt w:val="lowerLetter"/>
+      <w:lvlText w:val="%5."/>
+      <w:lvlJc w:val="left"/>
+      <w:pPr>
+        <w:ind w:left="3600" w:hanging="360"/>
+      </w:pPr>
+    </w:lvl>
+    <w:lvl w:ilvl="5">
+      <w:start w:val="1"/>
+      <w:numFmt w:val="lowerRoman"/>
+      <w:lvlText w:val="%6."/>
+      <w:lvlJc w:val="right"/>
+      <w:pPr>
+        <w:ind w:left="4320" w:hanging="180"/>
+      </w:pPr>
+    </w:lvl>
+    <w:lvl w:ilvl="6">
+      <w:start w:val="1"/>
+      <w:numFmt w:val="decimal"/>
+      <w:lvlText w:val="%7."/>
+      <w:lvlJc w:val="left"/>
+      <w:pPr>
+        <w:ind w:left="5040" w:hanging="360"/>
+      </w:pPr>
+    </w:lvl>
+    <w:lvl w:ilvl="7">
+      <w:start w:val="1"/>
+      <w:numFmt w:val="lowerLetter"/>
+      <w:lvlText w:val="%8."/>
+      <w:lvlJc w:val="left"/>
+      <w:pPr>
+        <w:ind w:left="5760" w:hanging="360"/>
+      </w:pPr>
+    </w:lvl>
+    <w:lvl w:ilvl="8">
+      <w:start w:val="1"/>
+      <w:numFmt w:val="lowerRoman"/>
+      <w:lvlText w:val="%9."/>
+      <w:lvlJc w:val="right"/>
+      <w:pPr>
+        <w:ind w:left="6480" w:hanging="180"/>
+      </w:pPr>
+    </w:lvl>
+  </w:abstractNum>
   <w:num w:numId="1">
     <w:abstractNumId w:val="1"/>
   </w:num>
   <w:num w:numId="2">
-    <w:abstractNumId w:val="2"/>
+    <w:abstractNumId w:val="0"/>
   </w:num>
 </w:numbering>
 </file>
 
 <file path=word/styles.xml><?xml version="1.0" encoding="utf-8"?>
-<w:styles xmlns:w="http://schemas.openxmlformats.org/wordprocessingml/2006/main" xmlns:w14="http://schemas.microsoft.com/office/word/2010/wordml" xmlns:mc="http://schemas.openxmlformats.org/markup-compatibility/2006" mc:Ignorable="w14">
+<w:styles xmlns:mc="http://schemas.openxmlformats.org/markup-compatibility/2006" xmlns:r="http://schemas.openxmlformats.org/officeDocument/2006/relationships" xmlns:w="http://schemas.openxmlformats.org/wordprocessingml/2006/main" xmlns:w14="http://schemas.microsoft.com/office/word/2010/wordml" mc:Ignorable="w14">
   <w:docDefaults>
     <w:rPrDefault>
       <w:rPr>
-        <w:rFonts w:ascii="Cambria" w:hAnsi="Cambria" w:eastAsia="ＭＳ 明朝" w:cs="" w:asciiTheme="minorHAnsi" w:cstheme="minorBidi" w:eastAsiaTheme="minorEastAsia" w:hAnsiTheme="minorHAnsi"/>
+        <w:rFonts w:asciiTheme="minorHAnsi" w:eastAsiaTheme="minorEastAsia" w:hAnsiTheme="minorHAnsi" w:cstheme="minorBidi"/>
         <w:szCs w:val="24"/>
         <w:lang w:val="en-US" w:eastAsia="es-ES" w:bidi="ar-SA"/>
       </w:rPr>
     </w:rPrDefault>
-    <w:pPrDefault>
-      <w:pPr/>
-    </w:pPrDefault>
+    <w:pPrDefault/>
   </w:docDefaults>
   <w:latentStyles w:defLockedState="0" w:defUIPriority="99" w:defSemiHidden="1" w:defUnhideWhenUsed="1" w:defQFormat="0" w:count="267">
-    <w:lsdException w:name="Normal" w:uiPriority="0" w:semiHidden="0" w:unhideWhenUsed="0" w:qFormat="1"/>
-    <w:lsdException w:name="heading 1" w:uiPriority="9" w:semiHidden="0" w:unhideWhenUsed="0" w:qFormat="1"/>
+    <w:lsdException w:name="Normal" w:semiHidden="0" w:uiPriority="0" w:unhideWhenUsed="0" w:qFormat="1"/>
+    <w:lsdException w:name="heading 1" w:semiHidden="0" w:uiPriority="9" w:unhideWhenUsed="0" w:qFormat="1"/>
     <w:lsdException w:name="heading 2" w:uiPriority="9" w:qFormat="1"/>
     <w:lsdException w:name="heading 3" w:uiPriority="9" w:qFormat="1"/>
     <w:lsdException w:name="heading 4" w:uiPriority="9" w:qFormat="1"/>
@@ -1522,321 +1252,143 @@
     <w:lsdException w:name="toc 8" w:uiPriority="39"/>
     <w:lsdException w:name="toc 9" w:uiPriority="39"/>
     <w:lsdException w:name="caption" w:uiPriority="35" w:qFormat="1"/>
-    <w:lsdException w:name="Title" w:uiPriority="10" w:semiHidden="0" w:unhideWhenUsed="0" w:qFormat="1"/>
+    <w:lsdException w:name="Title" w:semiHidden="0" w:uiPriority="10" w:unhideWhenUsed="0" w:qFormat="1"/>
     <w:lsdException w:name="Default Paragraph Font" w:uiPriority="1"/>
-    <w:lsdException w:name="Subtitle" w:uiPriority="11" w:semiHidden="0" w:unhideWhenUsed="0" w:qFormat="1"/>
-    <w:lsdException w:name="Strong" w:uiPriority="22" w:semiHidden="0" w:unhideWhenUsed="0" w:qFormat="1"/>
-    <w:lsdException w:name="Emphasis" w:uiPriority="20" w:semiHidden="0" w:unhideWhenUsed="0" w:qFormat="1"/>
-    <w:lsdException w:name="Table Grid" w:uiPriority="59" w:semiHidden="0" w:unhideWhenUsed="0"/>
+    <w:lsdException w:name="Subtitle" w:semiHidden="0" w:uiPriority="11" w:unhideWhenUsed="0" w:qFormat="1"/>
+    <w:lsdException w:name="Strong" w:semiHidden="0" w:uiPriority="22" w:unhideWhenUsed="0" w:qFormat="1"/>
+    <w:lsdException w:name="Emphasis" w:semiHidden="0" w:uiPriority="20" w:unhideWhenUsed="0" w:qFormat="1"/>
+    <w:lsdException w:name="Table Grid" w:semiHidden="0" w:uiPriority="59" w:unhideWhenUsed="0"/>
     <w:lsdException w:name="Placeholder Text" w:unhideWhenUsed="0"/>
-    <w:lsdException w:name="No Spacing" w:uiPriority="1" w:semiHidden="0" w:unhideWhenUsed="0" w:qFormat="1"/>
-    <w:lsdException w:name="Light Shading" w:uiPriority="60" w:semiHidden="0" w:unhideWhenUsed="0"/>
-    <w:lsdException w:name="Light List" w:uiPriority="61" w:semiHidden="0" w:unhideWhenUsed="0"/>
-    <w:lsdException w:name="Light Grid" w:uiPriority="62" w:semiHidden="0" w:unhideWhenUsed="0"/>
-    <w:lsdException w:name="Medium Shading 1" w:uiPriority="63" w:semiHidden="0" w:unhideWhenUsed="0"/>
-    <w:lsdException w:name="Medium Shading 2" w:uiPriority="64" w:semiHidden="0" w:unhideWhenUsed="0"/>
-    <w:lsdException w:name="Medium List 1" w:uiPriority="65" w:semiHidden="0" w:unhideWhenUsed="0"/>
-    <w:lsdException w:name="Medium List 2" w:uiPriority="66" w:semiHidden="0" w:unhideWhenUsed="0"/>
-    <w:lsdException w:name="Medium Grid 1" w:uiPriority="67" w:semiHidden="0" w:unhideWhenUsed="0"/>
-    <w:lsdException w:name="Medium Grid 2" w:uiPriority="68" w:semiHidden="0" w:unhideWhenUsed="0"/>
-    <w:lsdException w:name="Medium Grid 3" w:uiPriority="69" w:semiHidden="0" w:unhideWhenUsed="0"/>
-    <w:lsdException w:name="Dark List" w:uiPriority="70" w:semiHidden="0" w:unhideWhenUsed="0"/>
-    <w:lsdException w:name="Colorful Shading" w:uiPriority="71" w:semiHidden="0" w:unhideWhenUsed="0"/>
-    <w:lsdException w:name="Colorful List" w:uiPriority="72" w:semiHidden="0" w:unhideWhenUsed="0"/>
-    <w:lsdException w:name="Colorful Grid" w:uiPriority="73" w:semiHidden="0" w:unhideWhenUsed="0"/>
-    <w:lsdException w:name="Light Shading Accent 1" w:uiPriority="60" w:semiHidden="0" w:unhideWhenUsed="0"/>
-    <w:lsdException w:name="Light List Accent 1" w:uiPriority="61" w:semiHidden="0" w:unhideWhenUsed="0"/>
-    <w:lsdException w:name="Light Grid Accent 1" w:uiPriority="62" w:semiHidden="0" w:unhideWhenUsed="0"/>
-    <w:lsdException w:name="Medium Shading 1 Accent 1" w:uiPriority="63" w:semiHidden="0" w:unhideWhenUsed="0"/>
-    <w:lsdException w:name="Medium Shading 2 Accent 1" w:uiPriority="64" w:semiHidden="0" w:unhideWhenUsed="0"/>
-    <w:lsdException w:name="Medium List 1 Accent 1" w:uiPriority="65" w:semiHidden="0" w:unhideWhenUsed="0"/>
+    <w:lsdException w:name="No Spacing" w:semiHidden="0" w:uiPriority="1" w:unhideWhenUsed="0" w:qFormat="1"/>
+    <w:lsdException w:name="Light Shading" w:semiHidden="0" w:uiPriority="60" w:unhideWhenUsed="0"/>
+    <w:lsdException w:name="Light List" w:semiHidden="0" w:uiPriority="61" w:unhideWhenUsed="0"/>
+    <w:lsdException w:name="Light Grid" w:semiHidden="0" w:uiPriority="62" w:unhideWhenUsed="0"/>
+    <w:lsdException w:name="Medium Shading 1" w:semiHidden="0" w:uiPriority="63" w:unhideWhenUsed="0"/>
+    <w:lsdException w:name="Medium Shading 2" w:semiHidden="0" w:uiPriority="64" w:unhideWhenUsed="0"/>
+    <w:lsdException w:name="Medium List 1" w:semiHidden="0" w:uiPriority="65" w:unhideWhenUsed="0"/>
+    <w:lsdException w:name="Medium List 2" w:semiHidden="0" w:uiPriority="66" w:unhideWhenUsed="0"/>
+    <w:lsdException w:name="Medium Grid 1" w:semiHidden="0" w:uiPriority="67" w:unhideWhenUsed="0"/>
+    <w:lsdException w:name="Medium Grid 2" w:semiHidden="0" w:uiPriority="68" w:unhideWhenUsed="0"/>
+    <w:lsdException w:name="Medium Grid 3" w:semiHidden="0" w:uiPriority="69" w:unhideWhenUsed="0"/>
+    <w:lsdException w:name="Dark List" w:semiHidden="0" w:uiPriority="70" w:unhideWhenUsed="0"/>
+    <w:lsdException w:name="Colorful Shading" w:semiHidden="0" w:uiPriority="71" w:unhideWhenUsed="0"/>
+    <w:lsdException w:name="Colorful List" w:semiHidden="0" w:uiPriority="72" w:unhideWhenUsed="0"/>
+    <w:lsdException w:name="Colorful Grid" w:semiHidden="0" w:uiPriority="73" w:unhideWhenUsed="0"/>
+    <w:lsdException w:name="Light Shading Accent 1" w:semiHidden="0" w:uiPriority="60" w:unhideWhenUsed="0"/>
+    <w:lsdException w:name="Light List Accent 1" w:semiHidden="0" w:uiPriority="61" w:unhideWhenUsed="0"/>
+    <w:lsdException w:name="Light Grid Accent 1" w:semiHidden="0" w:uiPriority="62" w:unhideWhenUsed="0"/>
+    <w:lsdException w:name="Medium Shading 1 Accent 1" w:semiHidden="0" w:uiPriority="63" w:unhideWhenUsed="0"/>
+    <w:lsdException w:name="Medium Shading 2 Accent 1" w:semiHidden="0" w:uiPriority="64" w:unhideWhenUsed="0"/>
+    <w:lsdException w:name="Medium List 1 Accent 1" w:semiHidden="0" w:uiPriority="65" w:unhideWhenUsed="0"/>
     <w:lsdException w:name="Revision" w:unhideWhenUsed="0"/>
-    <w:lsdException w:name="List Paragraph" w:uiPriority="34" w:semiHidden="0" w:unhideWhenUsed="0" w:qFormat="1"/>
-    <w:lsdException w:name="Quote" w:uiPriority="29" w:semiHidden="0" w:unhideWhenUsed="0" w:qFormat="1"/>
-    <w:lsdException w:name="Intense Quote" w:uiPriority="30" w:semiHidden="0" w:unhideWhenUsed="0" w:qFormat="1"/>
-    <w:lsdException w:name="Medium List 2 Accent 1" w:uiPriority="66" w:semiHidden="0" w:unhideWhenUsed="0"/>
-    <w:lsdException w:name="Medium Grid 1 Accent 1" w:uiPriority="67" w:semiHidden="0" w:unhideWhenUsed="0"/>
-    <w:lsdException w:name="Medium Grid 2 Accent 1" w:uiPriority="68" w:semiHidden="0" w:unhideWhenUsed="0"/>
-    <w:lsdException w:name="Medium Grid 3 Accent 1" w:uiPriority="69" w:semiHidden="0" w:unhideWhenUsed="0"/>
-    <w:lsdException w:name="Dark List Accent 1" w:uiPriority="70" w:semiHidden="0" w:unhideWhenUsed="0"/>
-    <w:lsdException w:name="Colorful Shading Accent 1" w:uiPriority="71" w:semiHidden="0" w:unhideWhenUsed="0"/>
-    <w:lsdException w:name="Colorful List Accent 1" w:uiPriority="72" w:semiHidden="0" w:unhideWhenUsed="0"/>
-    <w:lsdException w:name="Colorful Grid Accent 1" w:uiPriority="73" w:semiHidden="0" w:unhideWhenUsed="0"/>
-    <w:lsdException w:name="Light Shading Accent 2" w:uiPriority="60" w:semiHidden="0" w:unhideWhenUsed="0"/>
-    <w:lsdException w:name="Light List Accent 2" w:uiPriority="61" w:semiHidden="0" w:unhideWhenUsed="0"/>
-    <w:lsdException w:name="Light Grid Accent 2" w:uiPriority="62" w:semiHidden="0" w:unhideWhenUsed="0"/>
-    <w:lsdException w:name="Medium Shading 1 Accent 2" w:uiPriority="63" w:semiHidden="0" w:unhideWhenUsed="0"/>
-    <w:lsdException w:name="Medium Shading 2 Accent 2" w:uiPriority="64" w:semiHidden="0" w:unhideWhenUsed="0"/>
-    <w:lsdException w:name="Medium List 1 Accent 2" w:uiPriority="65" w:semiHidden="0" w:unhideWhenUsed="0"/>
-    <w:lsdException w:name="Medium List 2 Accent 2" w:uiPriority="66" w:semiHidden="0" w:unhideWhenUsed="0"/>
-    <w:lsdException w:name="Medium Grid 1 Accent 2" w:uiPriority="67" w:semiHidden="0" w:unhideWhenUsed="0"/>
-    <w:lsdException w:name="Medium Grid 2 Accent 2" w:uiPriority="68" w:semiHidden="0" w:unhideWhenUsed="0"/>
-    <w:lsdException w:name="Medium Grid 3 Accent 2" w:uiPriority="69" w:semiHidden="0" w:unhideWhenUsed="0"/>
-    <w:lsdException w:name="Dark List Accent 2" w:uiPriority="70" w:semiHidden="0" w:unhideWhenUsed="0"/>
-    <w:lsdException w:name="Colorful Shading Accent 2" w:uiPriority="71" w:semiHidden="0" w:unhideWhenUsed="0"/>
-    <w:lsdException w:name="Colorful List Accent 2" w:uiPriority="72" w:semiHidden="0" w:unhideWhenUsed="0"/>
-    <w:lsdException w:name="Colorful Grid Accent 2" w:uiPriority="73" w:semiHidden="0" w:unhideWhenUsed="0"/>
-    <w:lsdException w:name="Light Shading Accent 3" w:uiPriority="60" w:semiHidden="0" w:unhideWhenUsed="0"/>
-    <w:lsdException w:name="Light List Accent 3" w:uiPriority="61" w:semiHidden="0" w:unhideWhenUsed="0"/>
-    <w:lsdException w:name="Light Grid Accent 3" w:uiPriority="62" w:semiHidden="0" w:unhideWhenUsed="0"/>
-    <w:lsdException w:name="Medium Shading 1 Accent 3" w:uiPriority="63" w:semiHidden="0" w:unhideWhenUsed="0"/>
-    <w:lsdException w:name="Medium Shading 2 Accent 3" w:uiPriority="64" w:semiHidden="0" w:unhideWhenUsed="0"/>
-    <w:lsdException w:name="Medium List 1 Accent 3" w:uiPriority="65" w:semiHidden="0" w:unhideWhenUsed="0"/>
-    <w:lsdException w:name="Medium List 2 Accent 3" w:uiPriority="66" w:semiHidden="0" w:unhideWhenUsed="0"/>
-    <w:lsdException w:name="Medium Grid 1 Accent 3" w:uiPriority="67" w:semiHidden="0" w:unhideWhenUsed="0"/>
-    <w:lsdException w:name="Medium Grid 2 Accent 3" w:uiPriority="68" w:semiHidden="0" w:unhideWhenUsed="0"/>
-    <w:lsdException w:name="Medium Grid 3 Accent 3" w:uiPriority="69" w:semiHidden="0" w:unhideWhenUsed="0"/>
-    <w:lsdException w:name="Dark List Accent 3" w:uiPriority="70" w:semiHidden="0" w:unhideWhenUsed="0"/>
-    <w:lsdException w:name="Colorful Shading Accent 3" w:uiPriority="71" w:semiHidden="0" w:unhideWhenUsed="0"/>
-    <w:lsdException w:name="Colorful List Accent 3" w:uiPriority="72" w:semiHidden="0" w:unhideWhenUsed="0"/>
-    <w:lsdException w:name="Colorful Grid Accent 3" w:uiPriority="73" w:semiHidden="0" w:unhideWhenUsed="0"/>
-    <w:lsdException w:name="Light Shading Accent 4" w:uiPriority="60" w:semiHidden="0" w:unhideWhenUsed="0"/>
-    <w:lsdException w:name="Light List Accent 4" w:uiPriority="61" w:semiHidden="0" w:unhideWhenUsed="0"/>
-    <w:lsdException w:name="Light Grid Accent 4" w:uiPriority="62" w:semiHidden="0" w:unhideWhenUsed="0"/>
-    <w:lsdException w:name="Medium Shading 1 Accent 4" w:uiPriority="63" w:semiHidden="0" w:unhideWhenUsed="0"/>
-    <w:lsdException w:name="Medium Shading 2 Accent 4" w:uiPriority="64" w:semiHidden="0" w:unhideWhenUsed="0"/>
-    <w:lsdException w:name="Medium List 1 Accent 4" w:uiPriority="65" w:semiHidden="0" w:unhideWhenUsed="0"/>
-    <w:lsdException w:name="Medium List 2 Accent 4" w:uiPriority="66" w:semiHidden="0" w:unhideWhenUsed="0"/>
-    <w:lsdException w:name="Medium Grid 1 Accent 4" w:uiPriority="67" w:semiHidden="0" w:unhideWhenUsed="0"/>
-    <w:lsdException w:name="Medium Grid 2 Accent 4" w:uiPriority="68" w:semiHidden="0" w:unhideWhenUsed="0"/>
-    <w:lsdException w:name="Medium Grid 3 Accent 4" w:uiPriority="69" w:semiHidden="0" w:unhideWhenUsed="0"/>
-    <w:lsdException w:name="Dark List Accent 4" w:uiPriority="70" w:semiHidden="0" w:unhideWhenUsed="0"/>
-    <w:lsdException w:name="Colorful Shading Accent 4" w:uiPriority="71" w:semiHidden="0" w:unhideWhenUsed="0"/>
-    <w:lsdException w:name="Colorful List Accent 4" w:uiPriority="72" w:semiHidden="0" w:unhideWhenUsed="0"/>
-    <w:lsdException w:name="Colorful Grid Accent 4" w:uiPriority="73" w:semiHidden="0" w:unhideWhenUsed="0"/>
-    <w:lsdException w:name="Light Shading Accent 5" w:uiPriority="60" w:semiHidden="0" w:unhideWhenUsed="0"/>
-    <w:lsdException w:name="Light List Accent 5" w:uiPriority="61" w:semiHidden="0" w:unhideWhenUsed="0"/>
-    <w:lsdException w:name="Light Grid Accent 5" w:uiPriority="62" w:semiHidden="0" w:unhideWhenUsed="0"/>
-    <w:lsdException w:name="Medium Shading 1 Accent 5" w:uiPriority="63" w:semiHidden="0" w:unhideWhenUsed="0"/>
-    <w:lsdException w:name="Medium Shading 2 Accent 5" w:uiPriority="64" w:semiHidden="0" w:unhideWhenUsed="0"/>
-    <w:lsdException w:name="Medium List 1 Accent 5" w:uiPriority="65" w:semiHidden="0" w:unhideWhenUsed="0"/>
-    <w:lsdException w:name="Medium List 2 Accent 5" w:uiPriority="66" w:semiHidden="0" w:unhideWhenUsed="0"/>
-    <w:lsdException w:name="Medium Grid 1 Accent 5" w:uiPriority="67" w:semiHidden="0" w:unhideWhenUsed="0"/>
-    <w:lsdException w:name="Medium Grid 2 Accent 5" w:uiPriority="68" w:semiHidden="0" w:unhideWhenUsed="0"/>
-    <w:lsdException w:name="Medium Grid 3 Accent 5" w:uiPriority="69" w:semiHidden="0" w:unhideWhenUsed="0"/>
-    <w:lsdException w:name="Dark List Accent 5" w:uiPriority="70" w:semiHidden="0" w:unhideWhenUsed="0"/>
-    <w:lsdException w:name="Colorful Shading Accent 5" w:uiPriority="71" w:semiHidden="0" w:unhideWhenUsed="0"/>
-    <w:lsdException w:name="Colorful List Accent 5" w:uiPriority="72" w:semiHidden="0" w:unhideWhenUsed="0"/>
-    <w:lsdException w:name="Colorful Grid Accent 5" w:uiPriority="73" w:semiHidden="0" w:unhideWhenUsed="0"/>
-    <w:lsdException w:name="Light Shading Accent 6" w:uiPriority="60" w:semiHidden="0" w:unhideWhenUsed="0"/>
-    <w:lsdException w:name="Light List Accent 6" w:uiPriority="61" w:semiHidden="0" w:unhideWhenUsed="0"/>
-    <w:lsdException w:name="Light Grid Accent 6" w:uiPriority="62" w:semiHidden="0" w:unhideWhenUsed="0"/>
-    <w:lsdException w:name="Medium Shading 1 Accent 6" w:uiPriority="63" w:semiHidden="0" w:unhideWhenUsed="0"/>
-    <w:lsdException w:name="Medium Shading 2 Accent 6" w:uiPriority="64" w:semiHidden="0" w:unhideWhenUsed="0"/>
-    <w:lsdException w:name="Medium List 1 Accent 6" w:uiPriority="65" w:semiHidden="0" w:unhideWhenUsed="0"/>
-    <w:lsdException w:name="Medium List 2 Accent 6" w:uiPriority="66" w:semiHidden="0" w:unhideWhenUsed="0"/>
-    <w:lsdException w:name="Medium Grid 1 Accent 6" w:uiPriority="67" w:semiHidden="0" w:unhideWhenUsed="0"/>
-    <w:lsdException w:name="Medium Grid 2 Accent 6" w:uiPriority="68" w:semiHidden="0" w:unhideWhenUsed="0"/>
-    <w:lsdException w:name="Medium Grid 3 Accent 6" w:uiPriority="69" w:semiHidden="0" w:unhideWhenUsed="0"/>
-    <w:lsdException w:name="Dark List Accent 6" w:uiPriority="70" w:semiHidden="0" w:unhideWhenUsed="0"/>
-    <w:lsdException w:name="Colorful Shading Accent 6" w:uiPriority="71" w:semiHidden="0" w:unhideWhenUsed="0"/>
-    <w:lsdException w:name="Colorful List Accent 6" w:uiPriority="72" w:semiHidden="0" w:unhideWhenUsed="0"/>
-    <w:lsdException w:name="Colorful Grid Accent 6" w:uiPriority="73" w:semiHidden="0" w:unhideWhenUsed="0"/>
-    <w:lsdException w:name="Subtle Emphasis" w:uiPriority="19" w:semiHidden="0" w:unhideWhenUsed="0" w:qFormat="1"/>
-    <w:lsdException w:name="Intense Emphasis" w:uiPriority="21" w:semiHidden="0" w:unhideWhenUsed="0" w:qFormat="1"/>
-    <w:lsdException w:name="Subtle Reference" w:uiPriority="31" w:semiHidden="0" w:unhideWhenUsed="0" w:qFormat="1"/>
-    <w:lsdException w:name="Intense Reference" w:uiPriority="32" w:semiHidden="0" w:unhideWhenUsed="0" w:qFormat="1"/>
-    <w:lsdException w:name="Book Title" w:uiPriority="33" w:semiHidden="0" w:unhideWhenUsed="0" w:qFormat="1"/>
+    <w:lsdException w:name="List Paragraph" w:semiHidden="0" w:uiPriority="34" w:unhideWhenUsed="0" w:qFormat="1"/>
+    <w:lsdException w:name="Quote" w:semiHidden="0" w:uiPriority="29" w:unhideWhenUsed="0" w:qFormat="1"/>
+    <w:lsdException w:name="Intense Quote" w:semiHidden="0" w:uiPriority="30" w:unhideWhenUsed="0" w:qFormat="1"/>
+    <w:lsdException w:name="Medium List 2 Accent 1" w:semiHidden="0" w:uiPriority="66" w:unhideWhenUsed="0"/>
+    <w:lsdException w:name="Medium Grid 1 Accent 1" w:semiHidden="0" w:uiPriority="67" w:unhideWhenUsed="0"/>
+    <w:lsdException w:name="Medium Grid 2 Accent 1" w:semiHidden="0" w:uiPriority="68" w:unhideWhenUsed="0"/>
+    <w:lsdException w:name="Medium Grid 3 Accent 1" w:semiHidden="0" w:uiPriority="69" w:unhideWhenUsed="0"/>
+    <w:lsdException w:name="Dark List Accent 1" w:semiHidden="0" w:uiPriority="70" w:unhideWhenUsed="0"/>
+    <w:lsdException w:name="Colorful Shading Accent 1" w:semiHidden="0" w:uiPriority="71" w:unhideWhenUsed="0"/>
+    <w:lsdException w:name="Colorful List Accent 1" w:semiHidden="0" w:uiPriority="72" w:unhideWhenUsed="0"/>
+    <w:lsdException w:name="Colorful Grid Accent 1" w:semiHidden="0" w:uiPriority="73" w:unhideWhenUsed="0"/>
+    <w:lsdException w:name="Light Shading Accent 2" w:semiHidden="0" w:uiPriority="60" w:unhideWhenUsed="0"/>
+    <w:lsdException w:name="Light List Accent 2" w:semiHidden="0" w:uiPriority="61" w:unhideWhenUsed="0"/>
+    <w:lsdException w:name="Light Grid Accent 2" w:semiHidden="0" w:uiPriority="62" w:unhideWhenUsed="0"/>
+    <w:lsdException w:name="Medium Shading 1 Accent 2" w:semiHidden="0" w:uiPriority="63" w:unhideWhenUsed="0"/>
+    <w:lsdException w:name="Medium Shading 2 Accent 2" w:semiHidden="0" w:uiPriority="64" w:unhideWhenUsed="0"/>
+    <w:lsdException w:name="Medium List 1 Accent 2" w:semiHidden="0" w:uiPriority="65" w:unhideWhenUsed="0"/>
+    <w:lsdException w:name="Medium List 2 Accent 2" w:semiHidden="0" w:uiPriority="66" w:unhideWhenUsed="0"/>
+    <w:lsdException w:name="Medium Grid 1 Accent 2" w:semiHidden="0" w:uiPriority="67" w:unhideWhenUsed="0"/>
+    <w:lsdException w:name="Medium Grid 2 Accent 2" w:semiHidden="0" w:uiPriority="68" w:unhideWhenUsed="0"/>
+    <w:lsdException w:name="Medium Grid 3 Accent 2" w:semiHidden="0" w:uiPriority="69" w:unhideWhenUsed="0"/>
+    <w:lsdException w:name="Dark List Accent 2" w:semiHidden="0" w:uiPriority="70" w:unhideWhenUsed="0"/>
+    <w:lsdException w:name="Colorful Shading Accent 2" w:semiHidden="0" w:uiPriority="71" w:unhideWhenUsed="0"/>
+    <w:lsdException w:name="Colorful List Accent 2" w:semiHidden="0" w:uiPriority="72" w:unhideWhenUsed="0"/>
+    <w:lsdException w:name="Colorful Grid Accent 2" w:semiHidden="0" w:uiPriority="73" w:unhideWhenUsed="0"/>
+    <w:lsdException w:name="Light Shading Accent 3" w:semiHidden="0" w:uiPriority="60" w:unhideWhenUsed="0"/>
+    <w:lsdException w:name="Light List Accent 3" w:semiHidden="0" w:uiPriority="61" w:unhideWhenUsed="0"/>
+    <w:lsdException w:name="Light Grid Accent 3" w:semiHidden="0" w:uiPriority="62" w:unhideWhenUsed="0"/>
+    <w:lsdException w:name="Medium Shading 1 Accent 3" w:semiHidden="0" w:uiPriority="63" w:unhideWhenUsed="0"/>
+    <w:lsdException w:name="Medium Shading 2 Accent 3" w:semiHidden="0" w:uiPriority="64" w:unhideWhenUsed="0"/>
+    <w:lsdException w:name="Medium List 1 Accent 3" w:semiHidden="0" w:uiPriority="65" w:unhideWhenUsed="0"/>
+    <w:lsdException w:name="Medium List 2 Accent 3" w:semiHidden="0" w:uiPriority="66" w:unhideWhenUsed="0"/>
+    <w:lsdException w:name="Medium Grid 1 Accent 3" w:semiHidden="0" w:uiPriority="67" w:unhideWhenUsed="0"/>
+    <w:lsdException w:name="Medium Grid 2 Accent 3" w:semiHidden="0" w:uiPriority="68" w:unhideWhenUsed="0"/>
+    <w:lsdException w:name="Medium Grid 3 Accent 3" w:semiHidden="0" w:uiPriority="69" w:unhideWhenUsed="0"/>
+    <w:lsdException w:name="Dark List Accent 3" w:semiHidden="0" w:uiPriority="70" w:unhideWhenUsed="0"/>
+    <w:lsdException w:name="Colorful Shading Accent 3" w:semiHidden="0" w:uiPriority="71" w:unhideWhenUsed="0"/>
+    <w:lsdException w:name="Colorful List Accent 3" w:semiHidden="0" w:uiPriority="72" w:unhideWhenUsed="0"/>
+    <w:lsdException w:name="Colorful Grid Accent 3" w:semiHidden="0" w:uiPriority="73" w:unhideWhenUsed="0"/>
+    <w:lsdException w:name="Light Shading Accent 4" w:semiHidden="0" w:uiPriority="60" w:unhideWhenUsed="0"/>
+    <w:lsdException w:name="Light List Accent 4" w:semiHidden="0" w:uiPriority="61" w:unhideWhenUsed="0"/>
+    <w:lsdException w:name="Light Grid Accent 4" w:semiHidden="0" w:uiPriority="62" w:unhideWhenUsed="0"/>
+    <w:lsdException w:name="Medium Shading 1 Accent 4" w:semiHidden="0" w:uiPriority="63" w:unhideWhenUsed="0"/>
+    <w:lsdException w:name="Medium Shading 2 Accent 4" w:semiHidden="0" w:uiPriority="64" w:unhideWhenUsed="0"/>
+    <w:lsdException w:name="Medium List 1 Accent 4" w:semiHidden="0" w:uiPriority="65" w:unhideWhenUsed="0"/>
+    <w:lsdException w:name="Medium List 2 Accent 4" w:semiHidden="0" w:uiPriority="66" w:unhideWhenUsed="0"/>
+    <w:lsdException w:name="Medium Grid 1 Accent 4" w:semiHidden="0" w:uiPriority="67" w:unhideWhenUsed="0"/>
+    <w:lsdException w:name="Medium Grid 2 Accent 4" w:semiHidden="0" w:uiPriority="68" w:unhideWhenUsed="0"/>
+    <w:lsdException w:name="Medium Grid 3 Accent 4" w:semiHidden="0" w:uiPriority="69" w:unhideWhenUsed="0"/>
+    <w:lsdException w:name="Dark List Accent 4" w:semiHidden="0" w:uiPriority="70" w:unhideWhenUsed="0"/>
+    <w:lsdException w:name="Colorful Shading Accent 4" w:semiHidden="0" w:uiPriority="71" w:unhideWhenUsed="0"/>
+    <w:lsdException w:name="Colorful List Accent 4" w:semiHidden="0" w:uiPriority="72" w:unhideWhenUsed="0"/>
+    <w:lsdException w:name="Colorful Grid Accent 4" w:semiHidden="0" w:uiPriority="73" w:unhideWhenUsed="0"/>
+    <w:lsdException w:name="Light Shading Accent 5" w:semiHidden="0" w:uiPriority="60" w:unhideWhenUsed="0"/>
+    <w:lsdException w:name="Light List Accent 5" w:semiHidden="0" w:uiPriority="61" w:unhideWhenUsed="0"/>
+    <w:lsdException w:name="Light Grid Accent 5" w:semiHidden="0" w:uiPriority="62" w:unhideWhenUsed="0"/>
+    <w:lsdException w:name="Medium Shading 1 Accent 5" w:semiHidden="0" w:uiPriority="63" w:unhideWhenUsed="0"/>
+    <w:lsdException w:name="Medium Shading 2 Accent 5" w:semiHidden="0" w:uiPriority="64" w:unhideWhenUsed="0"/>
+    <w:lsdException w:name="Medium List 1 Accent 5" w:semiHidden="0" w:uiPriority="65" w:unhideWhenUsed="0"/>
+    <w:lsdException w:name="Medium List 2 Accent 5" w:semiHidden="0" w:uiPriority="66" w:unhideWhenUsed="0"/>
+    <w:lsdException w:name="Medium Grid 1 Accent 5" w:semiHidden="0" w:uiPriority="67" w:unhideWhenUsed="0"/>
+    <w:lsdException w:name="Medium Grid 2 Accent 5" w:semiHidden="0" w:uiPriority="68" w:unhideWhenUsed="0"/>
+    <w:lsdException w:name="Medium Grid 3 Accent 5" w:semiHidden="0" w:uiPriority="69" w:unhideWhenUsed="0"/>
+    <w:lsdException w:name="Dark List Accent 5" w:semiHidden="0" w:uiPriority="70" w:unhideWhenUsed="0"/>
+    <w:lsdException w:name="Colorful Shading Accent 5" w:semiHidden="0" w:uiPriority="71" w:unhideWhenUsed="0"/>
+    <w:lsdException w:name="Colorful List Accent 5" w:semiHidden="0" w:uiPriority="72" w:unhideWhenUsed="0"/>
+    <w:lsdException w:name="Colorful Grid Accent 5" w:semiHidden="0" w:uiPriority="73" w:unhideWhenUsed="0"/>
+    <w:lsdException w:name="Light Shading Accent 6" w:semiHidden="0" w:uiPriority="60" w:unhideWhenUsed="0"/>
+    <w:lsdException w:name="Light List Accent 6" w:semiHidden="0" w:uiPriority="61" w:unhideWhenUsed="0"/>
+    <w:lsdException w:name="Light Grid Accent 6" w:semiHidden="0" w:uiPriority="62" w:unhideWhenUsed="0"/>
+    <w:lsdException w:name="Medium Shading 1 Accent 6" w:semiHidden="0" w:uiPriority="63" w:unhideWhenUsed="0"/>
+    <w:lsdException w:name="Medium Shading 2 Accent 6" w:semiHidden="0" w:uiPriority="64" w:unhideWhenUsed="0"/>
+    <w:lsdException w:name="Medium List 1 Accent 6" w:semiHidden="0" w:uiPriority="65" w:unhideWhenUsed="0"/>
+    <w:lsdException w:name="Medium List 2 Accent 6" w:semiHidden="0" w:uiPriority="66" w:unhideWhenUsed="0"/>
+    <w:lsdException w:name="Medium Grid 1 Accent 6" w:semiHidden="0" w:uiPriority="67" w:unhideWhenUsed="0"/>
+    <w:lsdException w:name="Medium Grid 2 Accent 6" w:semiHidden="0" w:uiPriority="68" w:unhideWhenUsed="0"/>
+    <w:lsdException w:name="Medium Grid 3 Accent 6" w:semiHidden="0" w:uiPriority="69" w:unhideWhenUsed="0"/>
+    <w:lsdException w:name="Dark List Accent 6" w:semiHidden="0" w:uiPriority="70" w:unhideWhenUsed="0"/>
+    <w:lsdException w:name="Colorful Shading Accent 6" w:semiHidden="0" w:uiPriority="71" w:unhideWhenUsed="0"/>
+    <w:lsdException w:name="Colorful List Accent 6" w:semiHidden="0" w:uiPriority="72" w:unhideWhenUsed="0"/>
+    <w:lsdException w:name="Colorful Grid Accent 6" w:semiHidden="0" w:uiPriority="73" w:unhideWhenUsed="0"/>
+    <w:lsdException w:name="Subtle Emphasis" w:semiHidden="0" w:uiPriority="19" w:unhideWhenUsed="0" w:qFormat="1"/>
+    <w:lsdException w:name="Intense Emphasis" w:semiHidden="0" w:uiPriority="21" w:unhideWhenUsed="0" w:qFormat="1"/>
+    <w:lsdException w:name="Subtle Reference" w:semiHidden="0" w:uiPriority="31" w:unhideWhenUsed="0" w:qFormat="1"/>
+    <w:lsdException w:name="Intense Reference" w:semiHidden="0" w:uiPriority="32" w:unhideWhenUsed="0" w:qFormat="1"/>
+    <w:lsdException w:name="Book Title" w:semiHidden="0" w:uiPriority="33" w:unhideWhenUsed="0" w:qFormat="1"/>
     <w:lsdException w:name="Bibliography" w:uiPriority="37"/>
     <w:lsdException w:name="TOC Heading" w:uiPriority="39" w:qFormat="1"/>
   </w:latentStyles>
-  <w:style w:type="paragraph" w:styleId="Normal" w:default="1">
+  <w:style w:type="paragraph" w:default="1" w:styleId="Normal">
     <w:name w:val="Normal"/>
     <w:qFormat/>
-    <w:rsid w:val="009d5dd2"/>
+    <w:rsid w:val="009D5DD2"/>
     <w:pPr>
-      <w:widowControl/>
-      <w:suppressAutoHyphens w:val="true"/>
-      <w:bidi w:val="0"/>
-      <w:spacing w:lineRule="auto" w:line="276" w:before="0" w:after="200"/>
-      <w:jc w:val="left"/>
+      <w:suppressAutoHyphens/>
+      <w:spacing w:after="200" w:line="276" w:lineRule="auto"/>
     </w:pPr>
     <w:rPr>
-      <w:rFonts w:ascii="Calibri" w:hAnsi="Calibri" w:eastAsia="Calibri" w:cs="Times New Roman"/>
+      <w:rFonts w:ascii="Calibri" w:eastAsia="Calibri" w:hAnsi="Calibri" w:cs="Times New Roman"/>
       <w:color w:val="00000A"/>
-      <w:sz w:val="22"/>
-      <w:szCs w:val="22"/>
-      <w:lang w:val="es-AR" w:eastAsia="en-US" w:bidi="ar-SA"/>
-    </w:rPr>
-  </w:style>
-  <w:style w:type="paragraph" w:styleId="Encabezado1">
-    <w:name w:val="Encabezado 1"/>
-    <w:basedOn w:val="Encabezado"/>
-    <w:pPr/>
-    <w:rPr/>
-  </w:style>
-  <w:style w:type="paragraph" w:styleId="Encabezado2">
-    <w:name w:val="Encabezado 2"/>
-    <w:basedOn w:val="Encabezado"/>
-    <w:pPr/>
-    <w:rPr/>
-  </w:style>
-  <w:style w:type="paragraph" w:styleId="Encabezado3">
-    <w:name w:val="Encabezado 3"/>
-    <w:basedOn w:val="Encabezado"/>
-    <w:pPr/>
-    <w:rPr/>
-  </w:style>
-  <w:style w:type="character" w:styleId="DefaultParagraphFont" w:default="1">
-    <w:name w:val="Default Paragraph Font"/>
-    <w:uiPriority w:val="1"/>
-    <w:semiHidden/>
-    <w:unhideWhenUsed/>
-    <w:qFormat/>
-    <w:rPr/>
-  </w:style>
-  <w:style w:type="character" w:styleId="EncabezadoCar" w:customStyle="1">
-    <w:name w:val="Encabezado Car"/>
-    <w:basedOn w:val="DefaultParagraphFont"/>
-    <w:link w:val="Encabezado"/>
-    <w:uiPriority w:val="99"/>
-    <w:qFormat/>
-    <w:rsid w:val="009d5dd2"/>
-    <w:rPr>
-      <w:rFonts w:ascii="Calibri" w:hAnsi="Calibri" w:eastAsia="Calibri" w:cs="Times New Roman"/>
       <w:sz w:val="22"/>
       <w:szCs w:val="22"/>
       <w:lang w:val="es-AR" w:eastAsia="en-US"/>
     </w:rPr>
   </w:style>
-  <w:style w:type="character" w:styleId="PiedepginaCar" w:customStyle="1">
-    <w:name w:val="Pie de página Car"/>
-    <w:basedOn w:val="DefaultParagraphFont"/>
-    <w:link w:val="Piedepgina"/>
-    <w:uiPriority w:val="99"/>
-    <w:qFormat/>
-    <w:rsid w:val="009d5dd2"/>
-    <w:rPr>
-      <w:rFonts w:ascii="Calibri" w:hAnsi="Calibri" w:eastAsia="Calibri" w:cs="Times New Roman"/>
-      <w:sz w:val="22"/>
-      <w:szCs w:val="22"/>
-      <w:lang w:val="es-AR" w:eastAsia="en-US"/>
-    </w:rPr>
-  </w:style>
-  <w:style w:type="paragraph" w:styleId="Encabezado">
-    <w:name w:val="Encabezado"/>
-    <w:basedOn w:val="Normal"/>
-    <w:next w:val="Cuerpodetexto"/>
-    <w:qFormat/>
-    <w:pPr>
-      <w:keepNext/>
-      <w:spacing w:before="240" w:after="120"/>
-    </w:pPr>
-    <w:rPr>
-      <w:rFonts w:ascii="Liberation Sans" w:hAnsi="Liberation Sans" w:eastAsia="DejaVu Sans" w:cs="FreeSans"/>
-      <w:sz w:val="28"/>
-      <w:szCs w:val="28"/>
-    </w:rPr>
-  </w:style>
-  <w:style w:type="paragraph" w:styleId="Cuerpodetexto">
-    <w:name w:val="Cuerpo de texto"/>
-    <w:basedOn w:val="Normal"/>
-    <w:pPr>
-      <w:spacing w:lineRule="auto" w:line="288" w:before="0" w:after="140"/>
-    </w:pPr>
-    <w:rPr/>
-  </w:style>
-  <w:style w:type="paragraph" w:styleId="Lista">
-    <w:name w:val="Lista"/>
-    <w:basedOn w:val="Cuerpodetexto"/>
-    <w:pPr/>
-    <w:rPr>
-      <w:rFonts w:cs="FreeSans"/>
-    </w:rPr>
-  </w:style>
-  <w:style w:type="paragraph" w:styleId="Leyenda">
-    <w:name w:val="Leyenda"/>
-    <w:basedOn w:val="Normal"/>
-    <w:pPr>
-      <w:suppressLineNumbers/>
-      <w:spacing w:before="120" w:after="120"/>
-    </w:pPr>
-    <w:rPr>
-      <w:rFonts w:cs="FreeSans"/>
-      <w:i/>
-      <w:iCs/>
-      <w:sz w:val="24"/>
-      <w:szCs w:val="24"/>
-    </w:rPr>
-  </w:style>
-  <w:style w:type="paragraph" w:styleId="Ndice">
-    <w:name w:val="Índice"/>
-    <w:basedOn w:val="Normal"/>
-    <w:qFormat/>
-    <w:pPr>
-      <w:suppressLineNumbers/>
-    </w:pPr>
-    <w:rPr>
-      <w:rFonts w:cs="FreeSans"/>
-    </w:rPr>
-  </w:style>
-  <w:style w:type="paragraph" w:styleId="Encabezamiento">
-    <w:name w:val="Encabezamiento"/>
-    <w:basedOn w:val="Normal"/>
-    <w:link w:val="EncabezadoCar"/>
-    <w:uiPriority w:val="99"/>
-    <w:unhideWhenUsed/>
-    <w:rsid w:val="009d5dd2"/>
-    <w:pPr>
-      <w:tabs>
-        <w:tab w:val="center" w:pos="4252" w:leader="none"/>
-        <w:tab w:val="right" w:pos="8504" w:leader="none"/>
-      </w:tabs>
-      <w:spacing w:lineRule="auto" w:line="240" w:before="0" w:after="0"/>
-    </w:pPr>
-    <w:rPr/>
-  </w:style>
-  <w:style w:type="paragraph" w:styleId="Piedepgina">
-    <w:name w:val="Pie de página"/>
-    <w:basedOn w:val="Normal"/>
-    <w:link w:val="PiedepginaCar"/>
-    <w:uiPriority w:val="99"/>
-    <w:unhideWhenUsed/>
-    <w:rsid w:val="009d5dd2"/>
-    <w:pPr>
-      <w:tabs>
-        <w:tab w:val="center" w:pos="4252" w:leader="none"/>
-        <w:tab w:val="right" w:pos="8504" w:leader="none"/>
-      </w:tabs>
-      <w:spacing w:lineRule="auto" w:line="240" w:before="0" w:after="0"/>
-    </w:pPr>
-    <w:rPr/>
-  </w:style>
-  <w:style w:type="paragraph" w:styleId="ListParagraph">
-    <w:name w:val="List Paragraph"/>
-    <w:basedOn w:val="Normal"/>
-    <w:uiPriority w:val="34"/>
-    <w:qFormat/>
-    <w:rsid w:val="000f0175"/>
-    <w:pPr>
-      <w:spacing w:before="0" w:after="200"/>
-      <w:ind w:left="720" w:hanging="0"/>
-      <w:contextualSpacing/>
-    </w:pPr>
-    <w:rPr/>
-  </w:style>
-  <w:style w:type="paragraph" w:styleId="Cita">
-    <w:name w:val="Cita"/>
-    <w:basedOn w:val="Normal"/>
-    <w:qFormat/>
-    <w:pPr/>
-    <w:rPr/>
-  </w:style>
-  <w:style w:type="paragraph" w:styleId="Ttulo">
-    <w:name w:val="Título"/>
-    <w:basedOn w:val="Encabezado"/>
-    <w:pPr/>
-    <w:rPr/>
-  </w:style>
-  <w:style w:type="paragraph" w:styleId="Subttulo">
-    <w:name w:val="Subtítulo"/>
-    <w:basedOn w:val="Encabezado"/>
-    <w:pPr/>
-    <w:rPr/>
-  </w:style>
-  <w:style w:type="numbering" w:styleId="NoList" w:default="1">
-    <w:name w:val="No List"/>
-    <w:uiPriority w:val="99"/>
+  <w:style w:type="character" w:default="1" w:styleId="Fuentedeprrafopredeter">
+    <w:name w:val="Default Paragraph Font"/>
+    <w:uiPriority w:val="1"/>
     <w:semiHidden/>
     <w:unhideWhenUsed/>
   </w:style>
@@ -1854,6 +1406,507 @@
         <w:right w:w="108" w:type="dxa"/>
       </w:tblCellMar>
     </w:tblPr>
+  </w:style>
+  <w:style w:type="numbering" w:default="1" w:styleId="Sinlista">
+    <w:name w:val="No List"/>
+    <w:uiPriority w:val="99"/>
+    <w:semiHidden/>
+    <w:unhideWhenUsed/>
+  </w:style>
+  <w:style w:type="paragraph" w:customStyle="1" w:styleId="Encabezado1">
+    <w:name w:val="Encabezado 1"/>
+    <w:basedOn w:val="Encabezado"/>
+  </w:style>
+  <w:style w:type="paragraph" w:customStyle="1" w:styleId="Encabezado2">
+    <w:name w:val="Encabezado 2"/>
+    <w:basedOn w:val="Encabezado"/>
+  </w:style>
+  <w:style w:type="paragraph" w:customStyle="1" w:styleId="Encabezado3">
+    <w:name w:val="Encabezado 3"/>
+    <w:basedOn w:val="Encabezado"/>
+  </w:style>
+  <w:style w:type="character" w:customStyle="1" w:styleId="EncabezadoCar">
+    <w:name w:val="Encabezado Car"/>
+    <w:basedOn w:val="Fuentedeprrafopredeter"/>
+    <w:link w:val="Encabezado"/>
+    <w:uiPriority w:val="99"/>
+    <w:qFormat/>
+    <w:rsid w:val="009D5DD2"/>
+    <w:rPr>
+      <w:rFonts w:ascii="Calibri" w:eastAsia="Calibri" w:hAnsi="Calibri" w:cs="Times New Roman"/>
+      <w:sz w:val="22"/>
+      <w:szCs w:val="22"/>
+      <w:lang w:val="es-AR" w:eastAsia="en-US"/>
+    </w:rPr>
+  </w:style>
+  <w:style w:type="character" w:customStyle="1" w:styleId="PiedepginaCar">
+    <w:name w:val="Pie de página Car"/>
+    <w:basedOn w:val="Fuentedeprrafopredeter"/>
+    <w:link w:val="Piedepgina"/>
+    <w:uiPriority w:val="99"/>
+    <w:qFormat/>
+    <w:rsid w:val="009D5DD2"/>
+    <w:rPr>
+      <w:rFonts w:ascii="Calibri" w:eastAsia="Calibri" w:hAnsi="Calibri" w:cs="Times New Roman"/>
+      <w:sz w:val="22"/>
+      <w:szCs w:val="22"/>
+      <w:lang w:val="es-AR" w:eastAsia="en-US"/>
+    </w:rPr>
+  </w:style>
+  <w:style w:type="paragraph" w:styleId="Encabezado">
+    <w:name w:val="header"/>
+    <w:basedOn w:val="Normal"/>
+    <w:next w:val="Cuerpodetexto"/>
+    <w:link w:val="EncabezadoCar"/>
+    <w:qFormat/>
+    <w:pPr>
+      <w:keepNext/>
+      <w:spacing w:before="240" w:after="120"/>
+    </w:pPr>
+    <w:rPr>
+      <w:rFonts w:ascii="Liberation Sans" w:eastAsia="DejaVu Sans" w:hAnsi="Liberation Sans" w:cs="FreeSans"/>
+      <w:sz w:val="28"/>
+      <w:szCs w:val="28"/>
+    </w:rPr>
+  </w:style>
+  <w:style w:type="paragraph" w:customStyle="1" w:styleId="Cuerpodetexto">
+    <w:name w:val="Cuerpo de texto"/>
+    <w:basedOn w:val="Normal"/>
+    <w:pPr>
+      <w:spacing w:after="140" w:line="288" w:lineRule="auto"/>
+    </w:pPr>
+  </w:style>
+  <w:style w:type="paragraph" w:styleId="Lista">
+    <w:name w:val="List"/>
+    <w:basedOn w:val="Cuerpodetexto"/>
+    <w:rPr>
+      <w:rFonts w:cs="FreeSans"/>
+    </w:rPr>
+  </w:style>
+  <w:style w:type="paragraph" w:customStyle="1" w:styleId="Leyenda">
+    <w:name w:val="Leyenda"/>
+    <w:basedOn w:val="Normal"/>
+    <w:pPr>
+      <w:suppressLineNumbers/>
+      <w:spacing w:before="120" w:after="120"/>
+    </w:pPr>
+    <w:rPr>
+      <w:rFonts w:cs="FreeSans"/>
+      <w:i/>
+      <w:iCs/>
+      <w:sz w:val="24"/>
+      <w:szCs w:val="24"/>
+    </w:rPr>
+  </w:style>
+  <w:style w:type="paragraph" w:customStyle="1" w:styleId="ndice">
+    <w:name w:val="Índice"/>
+    <w:basedOn w:val="Normal"/>
+    <w:qFormat/>
+    <w:pPr>
+      <w:suppressLineNumbers/>
+    </w:pPr>
+    <w:rPr>
+      <w:rFonts w:cs="FreeSans"/>
+    </w:rPr>
+  </w:style>
+  <w:style w:type="paragraph" w:customStyle="1" w:styleId="Encabezamiento">
+    <w:name w:val="Encabezamiento"/>
+    <w:basedOn w:val="Normal"/>
+    <w:uiPriority w:val="99"/>
+    <w:unhideWhenUsed/>
+    <w:rsid w:val="009D5DD2"/>
+    <w:pPr>
+      <w:tabs>
+        <w:tab w:val="center" w:pos="4252"/>
+        <w:tab w:val="right" w:pos="8504"/>
+      </w:tabs>
+      <w:spacing w:after="0" w:line="240" w:lineRule="auto"/>
+    </w:pPr>
+  </w:style>
+  <w:style w:type="paragraph" w:styleId="Piedepgina">
+    <w:name w:val="footer"/>
+    <w:basedOn w:val="Normal"/>
+    <w:link w:val="PiedepginaCar"/>
+    <w:uiPriority w:val="99"/>
+    <w:unhideWhenUsed/>
+    <w:rsid w:val="009D5DD2"/>
+    <w:pPr>
+      <w:tabs>
+        <w:tab w:val="center" w:pos="4252"/>
+        <w:tab w:val="right" w:pos="8504"/>
+      </w:tabs>
+      <w:spacing w:after="0" w:line="240" w:lineRule="auto"/>
+    </w:pPr>
+  </w:style>
+  <w:style w:type="paragraph" w:styleId="Prrafodelista">
+    <w:name w:val="List Paragraph"/>
+    <w:basedOn w:val="Normal"/>
+    <w:uiPriority w:val="34"/>
+    <w:qFormat/>
+    <w:rsid w:val="000F0175"/>
+    <w:pPr>
+      <w:ind w:left="720"/>
+      <w:contextualSpacing/>
+    </w:pPr>
+  </w:style>
+  <w:style w:type="paragraph" w:styleId="Cita">
+    <w:name w:val="Quote"/>
+    <w:basedOn w:val="Normal"/>
+    <w:qFormat/>
+  </w:style>
+  <w:style w:type="paragraph" w:styleId="Ttulo">
+    <w:name w:val="Title"/>
+    <w:basedOn w:val="Encabezado"/>
+  </w:style>
+  <w:style w:type="paragraph" w:styleId="Subttulo">
+    <w:name w:val="Subtitle"/>
+    <w:basedOn w:val="Encabezado"/>
+  </w:style>
+</w:styles>
+</file>
+
+<file path=word/stylesWithEffects.xml><?xml version="1.0" encoding="utf-8"?>
+<w:styles xmlns:wpc="http://schemas.microsoft.com/office/word/2010/wordprocessingCanvas" xmlns:mc="http://schemas.openxmlformats.org/markup-compatibility/2006" xmlns:o="urn:schemas-microsoft-com:office:office" xmlns:r="http://schemas.openxmlformats.org/officeDocument/2006/relationships" xmlns:m="http://schemas.openxmlformats.org/officeDocument/2006/math" xmlns:v="urn:schemas-microsoft-com:vml" xmlns:wp14="http://schemas.microsoft.com/office/word/2010/wordprocessingDrawing" xmlns:wp="http://schemas.openxmlformats.org/drawingml/2006/wordprocessingDrawing" xmlns:w10="urn:schemas-microsoft-com:office:word" xmlns:w="http://schemas.openxmlformats.org/wordprocessingml/2006/main" xmlns:w14="http://schemas.microsoft.com/office/word/2010/wordml" xmlns:wpg="http://schemas.microsoft.com/office/word/2010/wordprocessingGroup" xmlns:wpi="http://schemas.microsoft.com/office/word/2010/wordprocessingInk" xmlns:wne="http://schemas.microsoft.com/office/word/2006/wordml" xmlns:wps="http://schemas.microsoft.com/office/word/2010/wordprocessingShape" mc:Ignorable="w14 wp14">
+  <w:docDefaults>
+    <w:rPrDefault>
+      <w:rPr>
+        <w:rFonts w:asciiTheme="minorHAnsi" w:eastAsiaTheme="minorEastAsia" w:hAnsiTheme="minorHAnsi" w:cstheme="minorBidi"/>
+        <w:szCs w:val="24"/>
+        <w:lang w:val="en-US" w:eastAsia="es-ES" w:bidi="ar-SA"/>
+      </w:rPr>
+    </w:rPrDefault>
+    <w:pPrDefault/>
+  </w:docDefaults>
+  <w:latentStyles w:defLockedState="0" w:defUIPriority="99" w:defSemiHidden="1" w:defUnhideWhenUsed="1" w:defQFormat="0" w:count="267">
+    <w:lsdException w:name="Normal" w:semiHidden="0" w:uiPriority="0" w:unhideWhenUsed="0" w:qFormat="1"/>
+    <w:lsdException w:name="heading 1" w:semiHidden="0" w:uiPriority="9" w:unhideWhenUsed="0" w:qFormat="1"/>
+    <w:lsdException w:name="heading 2" w:uiPriority="9" w:qFormat="1"/>
+    <w:lsdException w:name="heading 3" w:uiPriority="9" w:qFormat="1"/>
+    <w:lsdException w:name="heading 4" w:uiPriority="9" w:qFormat="1"/>
+    <w:lsdException w:name="heading 5" w:uiPriority="9" w:qFormat="1"/>
+    <w:lsdException w:name="heading 6" w:uiPriority="9" w:qFormat="1"/>
+    <w:lsdException w:name="heading 7" w:uiPriority="9" w:qFormat="1"/>
+    <w:lsdException w:name="heading 8" w:uiPriority="9" w:qFormat="1"/>
+    <w:lsdException w:name="heading 9" w:uiPriority="9" w:qFormat="1"/>
+    <w:lsdException w:name="toc 1" w:uiPriority="39"/>
+    <w:lsdException w:name="toc 2" w:uiPriority="39"/>
+    <w:lsdException w:name="toc 3" w:uiPriority="39"/>
+    <w:lsdException w:name="toc 4" w:uiPriority="39"/>
+    <w:lsdException w:name="toc 5" w:uiPriority="39"/>
+    <w:lsdException w:name="toc 6" w:uiPriority="39"/>
+    <w:lsdException w:name="toc 7" w:uiPriority="39"/>
+    <w:lsdException w:name="toc 8" w:uiPriority="39"/>
+    <w:lsdException w:name="toc 9" w:uiPriority="39"/>
+    <w:lsdException w:name="caption" w:uiPriority="35" w:qFormat="1"/>
+    <w:lsdException w:name="Title" w:semiHidden="0" w:uiPriority="10" w:unhideWhenUsed="0" w:qFormat="1"/>
+    <w:lsdException w:name="Default Paragraph Font" w:uiPriority="1"/>
+    <w:lsdException w:name="Subtitle" w:semiHidden="0" w:uiPriority="11" w:unhideWhenUsed="0" w:qFormat="1"/>
+    <w:lsdException w:name="Strong" w:semiHidden="0" w:uiPriority="22" w:unhideWhenUsed="0" w:qFormat="1"/>
+    <w:lsdException w:name="Emphasis" w:semiHidden="0" w:uiPriority="20" w:unhideWhenUsed="0" w:qFormat="1"/>
+    <w:lsdException w:name="Table Grid" w:semiHidden="0" w:uiPriority="59" w:unhideWhenUsed="0"/>
+    <w:lsdException w:name="Placeholder Text" w:unhideWhenUsed="0"/>
+    <w:lsdException w:name="No Spacing" w:semiHidden="0" w:uiPriority="1" w:unhideWhenUsed="0" w:qFormat="1"/>
+    <w:lsdException w:name="Light Shading" w:semiHidden="0" w:uiPriority="60" w:unhideWhenUsed="0"/>
+    <w:lsdException w:name="Light List" w:semiHidden="0" w:uiPriority="61" w:unhideWhenUsed="0"/>
+    <w:lsdException w:name="Light Grid" w:semiHidden="0" w:uiPriority="62" w:unhideWhenUsed="0"/>
+    <w:lsdException w:name="Medium Shading 1" w:semiHidden="0" w:uiPriority="63" w:unhideWhenUsed="0"/>
+    <w:lsdException w:name="Medium Shading 2" w:semiHidden="0" w:uiPriority="64" w:unhideWhenUsed="0"/>
+    <w:lsdException w:name="Medium List 1" w:semiHidden="0" w:uiPriority="65" w:unhideWhenUsed="0"/>
+    <w:lsdException w:name="Medium List 2" w:semiHidden="0" w:uiPriority="66" w:unhideWhenUsed="0"/>
+    <w:lsdException w:name="Medium Grid 1" w:semiHidden="0" w:uiPriority="67" w:unhideWhenUsed="0"/>
+    <w:lsdException w:name="Medium Grid 2" w:semiHidden="0" w:uiPriority="68" w:unhideWhenUsed="0"/>
+    <w:lsdException w:name="Medium Grid 3" w:semiHidden="0" w:uiPriority="69" w:unhideWhenUsed="0"/>
+    <w:lsdException w:name="Dark List" w:semiHidden="0" w:uiPriority="70" w:unhideWhenUsed="0"/>
+    <w:lsdException w:name="Colorful Shading" w:semiHidden="0" w:uiPriority="71" w:unhideWhenUsed="0"/>
+    <w:lsdException w:name="Colorful List" w:semiHidden="0" w:uiPriority="72" w:unhideWhenUsed="0"/>
+    <w:lsdException w:name="Colorful Grid" w:semiHidden="0" w:uiPriority="73" w:unhideWhenUsed="0"/>
+    <w:lsdException w:name="Light Shading Accent 1" w:semiHidden="0" w:uiPriority="60" w:unhideWhenUsed="0"/>
+    <w:lsdException w:name="Light List Accent 1" w:semiHidden="0" w:uiPriority="61" w:unhideWhenUsed="0"/>
+    <w:lsdException w:name="Light Grid Accent 1" w:semiHidden="0" w:uiPriority="62" w:unhideWhenUsed="0"/>
+    <w:lsdException w:name="Medium Shading 1 Accent 1" w:semiHidden="0" w:uiPriority="63" w:unhideWhenUsed="0"/>
+    <w:lsdException w:name="Medium Shading 2 Accent 1" w:semiHidden="0" w:uiPriority="64" w:unhideWhenUsed="0"/>
+    <w:lsdException w:name="Medium List 1 Accent 1" w:semiHidden="0" w:uiPriority="65" w:unhideWhenUsed="0"/>
+    <w:lsdException w:name="Revision" w:unhideWhenUsed="0"/>
+    <w:lsdException w:name="List Paragraph" w:semiHidden="0" w:uiPriority="34" w:unhideWhenUsed="0" w:qFormat="1"/>
+    <w:lsdException w:name="Quote" w:semiHidden="0" w:uiPriority="29" w:unhideWhenUsed="0" w:qFormat="1"/>
+    <w:lsdException w:name="Intense Quote" w:semiHidden="0" w:uiPriority="30" w:unhideWhenUsed="0" w:qFormat="1"/>
+    <w:lsdException w:name="Medium List 2 Accent 1" w:semiHidden="0" w:uiPriority="66" w:unhideWhenUsed="0"/>
+    <w:lsdException w:name="Medium Grid 1 Accent 1" w:semiHidden="0" w:uiPriority="67" w:unhideWhenUsed="0"/>
+    <w:lsdException w:name="Medium Grid 2 Accent 1" w:semiHidden="0" w:uiPriority="68" w:unhideWhenUsed="0"/>
+    <w:lsdException w:name="Medium Grid 3 Accent 1" w:semiHidden="0" w:uiPriority="69" w:unhideWhenUsed="0"/>
+    <w:lsdException w:name="Dark List Accent 1" w:semiHidden="0" w:uiPriority="70" w:unhideWhenUsed="0"/>
+    <w:lsdException w:name="Colorful Shading Accent 1" w:semiHidden="0" w:uiPriority="71" w:unhideWhenUsed="0"/>
+    <w:lsdException w:name="Colorful List Accent 1" w:semiHidden="0" w:uiPriority="72" w:unhideWhenUsed="0"/>
+    <w:lsdException w:name="Colorful Grid Accent 1" w:semiHidden="0" w:uiPriority="73" w:unhideWhenUsed="0"/>
+    <w:lsdException w:name="Light Shading Accent 2" w:semiHidden="0" w:uiPriority="60" w:unhideWhenUsed="0"/>
+    <w:lsdException w:name="Light List Accent 2" w:semiHidden="0" w:uiPriority="61" w:unhideWhenUsed="0"/>
+    <w:lsdException w:name="Light Grid Accent 2" w:semiHidden="0" w:uiPriority="62" w:unhideWhenUsed="0"/>
+    <w:lsdException w:name="Medium Shading 1 Accent 2" w:semiHidden="0" w:uiPriority="63" w:unhideWhenUsed="0"/>
+    <w:lsdException w:name="Medium Shading 2 Accent 2" w:semiHidden="0" w:uiPriority="64" w:unhideWhenUsed="0"/>
+    <w:lsdException w:name="Medium List 1 Accent 2" w:semiHidden="0" w:uiPriority="65" w:unhideWhenUsed="0"/>
+    <w:lsdException w:name="Medium List 2 Accent 2" w:semiHidden="0" w:uiPriority="66" w:unhideWhenUsed="0"/>
+    <w:lsdException w:name="Medium Grid 1 Accent 2" w:semiHidden="0" w:uiPriority="67" w:unhideWhenUsed="0"/>
+    <w:lsdException w:name="Medium Grid 2 Accent 2" w:semiHidden="0" w:uiPriority="68" w:unhideWhenUsed="0"/>
+    <w:lsdException w:name="Medium Grid 3 Accent 2" w:semiHidden="0" w:uiPriority="69" w:unhideWhenUsed="0"/>
+    <w:lsdException w:name="Dark List Accent 2" w:semiHidden="0" w:uiPriority="70" w:unhideWhenUsed="0"/>
+    <w:lsdException w:name="Colorful Shading Accent 2" w:semiHidden="0" w:uiPriority="71" w:unhideWhenUsed="0"/>
+    <w:lsdException w:name="Colorful List Accent 2" w:semiHidden="0" w:uiPriority="72" w:unhideWhenUsed="0"/>
+    <w:lsdException w:name="Colorful Grid Accent 2" w:semiHidden="0" w:uiPriority="73" w:unhideWhenUsed="0"/>
+    <w:lsdException w:name="Light Shading Accent 3" w:semiHidden="0" w:uiPriority="60" w:unhideWhenUsed="0"/>
+    <w:lsdException w:name="Light List Accent 3" w:semiHidden="0" w:uiPriority="61" w:unhideWhenUsed="0"/>
+    <w:lsdException w:name="Light Grid Accent 3" w:semiHidden="0" w:uiPriority="62" w:unhideWhenUsed="0"/>
+    <w:lsdException w:name="Medium Shading 1 Accent 3" w:semiHidden="0" w:uiPriority="63" w:unhideWhenUsed="0"/>
+    <w:lsdException w:name="Medium Shading 2 Accent 3" w:semiHidden="0" w:uiPriority="64" w:unhideWhenUsed="0"/>
+    <w:lsdException w:name="Medium List 1 Accent 3" w:semiHidden="0" w:uiPriority="65" w:unhideWhenUsed="0"/>
+    <w:lsdException w:name="Medium List 2 Accent 3" w:semiHidden="0" w:uiPriority="66" w:unhideWhenUsed="0"/>
+    <w:lsdException w:name="Medium Grid 1 Accent 3" w:semiHidden="0" w:uiPriority="67" w:unhideWhenUsed="0"/>
+    <w:lsdException w:name="Medium Grid 2 Accent 3" w:semiHidden="0" w:uiPriority="68" w:unhideWhenUsed="0"/>
+    <w:lsdException w:name="Medium Grid 3 Accent 3" w:semiHidden="0" w:uiPriority="69" w:unhideWhenUsed="0"/>
+    <w:lsdException w:name="Dark List Accent 3" w:semiHidden="0" w:uiPriority="70" w:unhideWhenUsed="0"/>
+    <w:lsdException w:name="Colorful Shading Accent 3" w:semiHidden="0" w:uiPriority="71" w:unhideWhenUsed="0"/>
+    <w:lsdException w:name="Colorful List Accent 3" w:semiHidden="0" w:uiPriority="72" w:unhideWhenUsed="0"/>
+    <w:lsdException w:name="Colorful Grid Accent 3" w:semiHidden="0" w:uiPriority="73" w:unhideWhenUsed="0"/>
+    <w:lsdException w:name="Light Shading Accent 4" w:semiHidden="0" w:uiPriority="60" w:unhideWhenUsed="0"/>
+    <w:lsdException w:name="Light List Accent 4" w:semiHidden="0" w:uiPriority="61" w:unhideWhenUsed="0"/>
+    <w:lsdException w:name="Light Grid Accent 4" w:semiHidden="0" w:uiPriority="62" w:unhideWhenUsed="0"/>
+    <w:lsdException w:name="Medium Shading 1 Accent 4" w:semiHidden="0" w:uiPriority="63" w:unhideWhenUsed="0"/>
+    <w:lsdException w:name="Medium Shading 2 Accent 4" w:semiHidden="0" w:uiPriority="64" w:unhideWhenUsed="0"/>
+    <w:lsdException w:name="Medium List 1 Accent 4" w:semiHidden="0" w:uiPriority="65" w:unhideWhenUsed="0"/>
+    <w:lsdException w:name="Medium List 2 Accent 4" w:semiHidden="0" w:uiPriority="66" w:unhideWhenUsed="0"/>
+    <w:lsdException w:name="Medium Grid 1 Accent 4" w:semiHidden="0" w:uiPriority="67" w:unhideWhenUsed="0"/>
+    <w:lsdException w:name="Medium Grid 2 Accent 4" w:semiHidden="0" w:uiPriority="68" w:unhideWhenUsed="0"/>
+    <w:lsdException w:name="Medium Grid 3 Accent 4" w:semiHidden="0" w:uiPriority="69" w:unhideWhenUsed="0"/>
+    <w:lsdException w:name="Dark List Accent 4" w:semiHidden="0" w:uiPriority="70" w:unhideWhenUsed="0"/>
+    <w:lsdException w:name="Colorful Shading Accent 4" w:semiHidden="0" w:uiPriority="71" w:unhideWhenUsed="0"/>
+    <w:lsdException w:name="Colorful List Accent 4" w:semiHidden="0" w:uiPriority="72" w:unhideWhenUsed="0"/>
+    <w:lsdException w:name="Colorful Grid Accent 4" w:semiHidden="0" w:uiPriority="73" w:unhideWhenUsed="0"/>
+    <w:lsdException w:name="Light Shading Accent 5" w:semiHidden="0" w:uiPriority="60" w:unhideWhenUsed="0"/>
+    <w:lsdException w:name="Light List Accent 5" w:semiHidden="0" w:uiPriority="61" w:unhideWhenUsed="0"/>
+    <w:lsdException w:name="Light Grid Accent 5" w:semiHidden="0" w:uiPriority="62" w:unhideWhenUsed="0"/>
+    <w:lsdException w:name="Medium Shading 1 Accent 5" w:semiHidden="0" w:uiPriority="63" w:unhideWhenUsed="0"/>
+    <w:lsdException w:name="Medium Shading 2 Accent 5" w:semiHidden="0" w:uiPriority="64" w:unhideWhenUsed="0"/>
+    <w:lsdException w:name="Medium List 1 Accent 5" w:semiHidden="0" w:uiPriority="65" w:unhideWhenUsed="0"/>
+    <w:lsdException w:name="Medium List 2 Accent 5" w:semiHidden="0" w:uiPriority="66" w:unhideWhenUsed="0"/>
+    <w:lsdException w:name="Medium Grid 1 Accent 5" w:semiHidden="0" w:uiPriority="67" w:unhideWhenUsed="0"/>
+    <w:lsdException w:name="Medium Grid 2 Accent 5" w:semiHidden="0" w:uiPriority="68" w:unhideWhenUsed="0"/>
+    <w:lsdException w:name="Medium Grid 3 Accent 5" w:semiHidden="0" w:uiPriority="69" w:unhideWhenUsed="0"/>
+    <w:lsdException w:name="Dark List Accent 5" w:semiHidden="0" w:uiPriority="70" w:unhideWhenUsed="0"/>
+    <w:lsdException w:name="Colorful Shading Accent 5" w:semiHidden="0" w:uiPriority="71" w:unhideWhenUsed="0"/>
+    <w:lsdException w:name="Colorful List Accent 5" w:semiHidden="0" w:uiPriority="72" w:unhideWhenUsed="0"/>
+    <w:lsdException w:name="Colorful Grid Accent 5" w:semiHidden="0" w:uiPriority="73" w:unhideWhenUsed="0"/>
+    <w:lsdException w:name="Light Shading Accent 6" w:semiHidden="0" w:uiPriority="60" w:unhideWhenUsed="0"/>
+    <w:lsdException w:name="Light List Accent 6" w:semiHidden="0" w:uiPriority="61" w:unhideWhenUsed="0"/>
+    <w:lsdException w:name="Light Grid Accent 6" w:semiHidden="0" w:uiPriority="62" w:unhideWhenUsed="0"/>
+    <w:lsdException w:name="Medium Shading 1 Accent 6" w:semiHidden="0" w:uiPriority="63" w:unhideWhenUsed="0"/>
+    <w:lsdException w:name="Medium Shading 2 Accent 6" w:semiHidden="0" w:uiPriority="64" w:unhideWhenUsed="0"/>
+    <w:lsdException w:name="Medium List 1 Accent 6" w:semiHidden="0" w:uiPriority="65" w:unhideWhenUsed="0"/>
+    <w:lsdException w:name="Medium List 2 Accent 6" w:semiHidden="0" w:uiPriority="66" w:unhideWhenUsed="0"/>
+    <w:lsdException w:name="Medium Grid 1 Accent 6" w:semiHidden="0" w:uiPriority="67" w:unhideWhenUsed="0"/>
+    <w:lsdException w:name="Medium Grid 2 Accent 6" w:semiHidden="0" w:uiPriority="68" w:unhideWhenUsed="0"/>
+    <w:lsdException w:name="Medium Grid 3 Accent 6" w:semiHidden="0" w:uiPriority="69" w:unhideWhenUsed="0"/>
+    <w:lsdException w:name="Dark List Accent 6" w:semiHidden="0" w:uiPriority="70" w:unhideWhenUsed="0"/>
+    <w:lsdException w:name="Colorful Shading Accent 6" w:semiHidden="0" w:uiPriority="71" w:unhideWhenUsed="0"/>
+    <w:lsdException w:name="Colorful List Accent 6" w:semiHidden="0" w:uiPriority="72" w:unhideWhenUsed="0"/>
+    <w:lsdException w:name="Colorful Grid Accent 6" w:semiHidden="0" w:uiPriority="73" w:unhideWhenUsed="0"/>
+    <w:lsdException w:name="Subtle Emphasis" w:semiHidden="0" w:uiPriority="19" w:unhideWhenUsed="0" w:qFormat="1"/>
+    <w:lsdException w:name="Intense Emphasis" w:semiHidden="0" w:uiPriority="21" w:unhideWhenUsed="0" w:qFormat="1"/>
+    <w:lsdException w:name="Subtle Reference" w:semiHidden="0" w:uiPriority="31" w:unhideWhenUsed="0" w:qFormat="1"/>
+    <w:lsdException w:name="Intense Reference" w:semiHidden="0" w:uiPriority="32" w:unhideWhenUsed="0" w:qFormat="1"/>
+    <w:lsdException w:name="Book Title" w:semiHidden="0" w:uiPriority="33" w:unhideWhenUsed="0" w:qFormat="1"/>
+    <w:lsdException w:name="Bibliography" w:uiPriority="37"/>
+    <w:lsdException w:name="TOC Heading" w:uiPriority="39" w:qFormat="1"/>
+  </w:latentStyles>
+  <w:style w:type="paragraph" w:default="1" w:styleId="Normal">
+    <w:name w:val="Normal"/>
+    <w:qFormat/>
+    <w:rsid w:val="009D5DD2"/>
+    <w:pPr>
+      <w:suppressAutoHyphens/>
+      <w:spacing w:after="200" w:line="276" w:lineRule="auto"/>
+    </w:pPr>
+    <w:rPr>
+      <w:rFonts w:ascii="Calibri" w:eastAsia="Calibri" w:hAnsi="Calibri" w:cs="Times New Roman"/>
+      <w:color w:val="00000A"/>
+      <w:sz w:val="22"/>
+      <w:szCs w:val="22"/>
+      <w:lang w:val="es-AR" w:eastAsia="en-US"/>
+    </w:rPr>
+  </w:style>
+  <w:style w:type="character" w:default="1" w:styleId="Fuentedeprrafopredeter">
+    <w:name w:val="Default Paragraph Font"/>
+    <w:uiPriority w:val="1"/>
+    <w:semiHidden/>
+    <w:unhideWhenUsed/>
+  </w:style>
+  <w:style w:type="table" w:default="1" w:styleId="Tablanormal">
+    <w:name w:val="Normal Table"/>
+    <w:uiPriority w:val="99"/>
+    <w:semiHidden/>
+    <w:unhideWhenUsed/>
+    <w:tblPr>
+      <w:tblInd w:w="0" w:type="dxa"/>
+      <w:tblCellMar>
+        <w:top w:w="0" w:type="dxa"/>
+        <w:left w:w="108" w:type="dxa"/>
+        <w:bottom w:w="0" w:type="dxa"/>
+        <w:right w:w="108" w:type="dxa"/>
+      </w:tblCellMar>
+    </w:tblPr>
+  </w:style>
+  <w:style w:type="numbering" w:default="1" w:styleId="Sinlista">
+    <w:name w:val="No List"/>
+    <w:uiPriority w:val="99"/>
+    <w:semiHidden/>
+    <w:unhideWhenUsed/>
+  </w:style>
+  <w:style w:type="paragraph" w:customStyle="1" w:styleId="Encabezado1">
+    <w:name w:val="Encabezado 1"/>
+    <w:basedOn w:val="Encabezado"/>
+  </w:style>
+  <w:style w:type="paragraph" w:customStyle="1" w:styleId="Encabezado2">
+    <w:name w:val="Encabezado 2"/>
+    <w:basedOn w:val="Encabezado"/>
+  </w:style>
+  <w:style w:type="paragraph" w:customStyle="1" w:styleId="Encabezado3">
+    <w:name w:val="Encabezado 3"/>
+    <w:basedOn w:val="Encabezado"/>
+  </w:style>
+  <w:style w:type="character" w:customStyle="1" w:styleId="EncabezadoCar">
+    <w:name w:val="Encabezado Car"/>
+    <w:basedOn w:val="Fuentedeprrafopredeter"/>
+    <w:link w:val="Encabezado"/>
+    <w:uiPriority w:val="99"/>
+    <w:qFormat/>
+    <w:rsid w:val="009D5DD2"/>
+    <w:rPr>
+      <w:rFonts w:ascii="Calibri" w:eastAsia="Calibri" w:hAnsi="Calibri" w:cs="Times New Roman"/>
+      <w:sz w:val="22"/>
+      <w:szCs w:val="22"/>
+      <w:lang w:val="es-AR" w:eastAsia="en-US"/>
+    </w:rPr>
+  </w:style>
+  <w:style w:type="character" w:customStyle="1" w:styleId="PiedepginaCar">
+    <w:name w:val="Pie de página Car"/>
+    <w:basedOn w:val="Fuentedeprrafopredeter"/>
+    <w:link w:val="Piedepgina"/>
+    <w:uiPriority w:val="99"/>
+    <w:qFormat/>
+    <w:rsid w:val="009D5DD2"/>
+    <w:rPr>
+      <w:rFonts w:ascii="Calibri" w:eastAsia="Calibri" w:hAnsi="Calibri" w:cs="Times New Roman"/>
+      <w:sz w:val="22"/>
+      <w:szCs w:val="22"/>
+      <w:lang w:val="es-AR" w:eastAsia="en-US"/>
+    </w:rPr>
+  </w:style>
+  <w:style w:type="paragraph" w:styleId="Encabezado">
+    <w:name w:val="header"/>
+    <w:basedOn w:val="Normal"/>
+    <w:next w:val="Cuerpodetexto"/>
+    <w:link w:val="EncabezadoCar"/>
+    <w:qFormat/>
+    <w:pPr>
+      <w:keepNext/>
+      <w:spacing w:before="240" w:after="120"/>
+    </w:pPr>
+    <w:rPr>
+      <w:rFonts w:ascii="Liberation Sans" w:eastAsia="DejaVu Sans" w:hAnsi="Liberation Sans" w:cs="FreeSans"/>
+      <w:sz w:val="28"/>
+      <w:szCs w:val="28"/>
+    </w:rPr>
+  </w:style>
+  <w:style w:type="paragraph" w:customStyle="1" w:styleId="Cuerpodetexto">
+    <w:name w:val="Cuerpo de texto"/>
+    <w:basedOn w:val="Normal"/>
+    <w:pPr>
+      <w:spacing w:after="140" w:line="288" w:lineRule="auto"/>
+    </w:pPr>
+  </w:style>
+  <w:style w:type="paragraph" w:styleId="Lista">
+    <w:name w:val="List"/>
+    <w:basedOn w:val="Cuerpodetexto"/>
+    <w:rPr>
+      <w:rFonts w:cs="FreeSans"/>
+    </w:rPr>
+  </w:style>
+  <w:style w:type="paragraph" w:customStyle="1" w:styleId="Leyenda">
+    <w:name w:val="Leyenda"/>
+    <w:basedOn w:val="Normal"/>
+    <w:pPr>
+      <w:suppressLineNumbers/>
+      <w:spacing w:before="120" w:after="120"/>
+    </w:pPr>
+    <w:rPr>
+      <w:rFonts w:cs="FreeSans"/>
+      <w:i/>
+      <w:iCs/>
+      <w:sz w:val="24"/>
+      <w:szCs w:val="24"/>
+    </w:rPr>
+  </w:style>
+  <w:style w:type="paragraph" w:customStyle="1" w:styleId="ndice">
+    <w:name w:val="Índice"/>
+    <w:basedOn w:val="Normal"/>
+    <w:qFormat/>
+    <w:pPr>
+      <w:suppressLineNumbers/>
+    </w:pPr>
+    <w:rPr>
+      <w:rFonts w:cs="FreeSans"/>
+    </w:rPr>
+  </w:style>
+  <w:style w:type="paragraph" w:customStyle="1" w:styleId="Encabezamiento">
+    <w:name w:val="Encabezamiento"/>
+    <w:basedOn w:val="Normal"/>
+    <w:uiPriority w:val="99"/>
+    <w:unhideWhenUsed/>
+    <w:rsid w:val="009D5DD2"/>
+    <w:pPr>
+      <w:tabs>
+        <w:tab w:val="center" w:pos="4252"/>
+        <w:tab w:val="right" w:pos="8504"/>
+      </w:tabs>
+      <w:spacing w:after="0" w:line="240" w:lineRule="auto"/>
+    </w:pPr>
+  </w:style>
+  <w:style w:type="paragraph" w:styleId="Piedepgina">
+    <w:name w:val="footer"/>
+    <w:basedOn w:val="Normal"/>
+    <w:link w:val="PiedepginaCar"/>
+    <w:uiPriority w:val="99"/>
+    <w:unhideWhenUsed/>
+    <w:rsid w:val="009D5DD2"/>
+    <w:pPr>
+      <w:tabs>
+        <w:tab w:val="center" w:pos="4252"/>
+        <w:tab w:val="right" w:pos="8504"/>
+      </w:tabs>
+      <w:spacing w:after="0" w:line="240" w:lineRule="auto"/>
+    </w:pPr>
+  </w:style>
+  <w:style w:type="paragraph" w:styleId="Prrafodelista">
+    <w:name w:val="List Paragraph"/>
+    <w:basedOn w:val="Normal"/>
+    <w:uiPriority w:val="34"/>
+    <w:qFormat/>
+    <w:rsid w:val="000F0175"/>
+    <w:pPr>
+      <w:ind w:left="720"/>
+      <w:contextualSpacing/>
+    </w:pPr>
+  </w:style>
+  <w:style w:type="paragraph" w:styleId="Cita">
+    <w:name w:val="Quote"/>
+    <w:basedOn w:val="Normal"/>
+    <w:qFormat/>
+  </w:style>
+  <w:style w:type="paragraph" w:styleId="Ttulo">
+    <w:name w:val="Title"/>
+    <w:basedOn w:val="Encabezado"/>
+  </w:style>
+  <w:style w:type="paragraph" w:styleId="Subttulo">
+    <w:name w:val="Subtitle"/>
+    <w:basedOn w:val="Encabezado"/>
   </w:style>
 </w:styles>
 </file>
